--- a/digrams/oop_object.docx
+++ b/digrams/oop_object.docx
@@ -10,7 +10,2255 @@
         <mc:AlternateContent>
           <mc:Choice Requires="wps">
             <w:drawing>
-              <wp:anchor distT="0" distB="0" distL="114300" distR="114300" simplePos="0" relativeHeight="251680768" behindDoc="0" locked="0" layoutInCell="1" allowOverlap="1" wp14:anchorId="2EB4AD85" wp14:editId="2B5487BF">
+              <wp:anchor distT="0" distB="0" distL="114300" distR="114300" simplePos="0" relativeHeight="251724800" behindDoc="0" locked="0" layoutInCell="1" allowOverlap="1" wp14:anchorId="15E461A9" wp14:editId="4705C4E9">
+                <wp:simplePos x="0" y="0"/>
+                <wp:positionH relativeFrom="column">
+                  <wp:posOffset>3230034</wp:posOffset>
+                </wp:positionH>
+                <wp:positionV relativeFrom="paragraph">
+                  <wp:posOffset>3382434</wp:posOffset>
+                </wp:positionV>
+                <wp:extent cx="1172422" cy="486622"/>
+                <wp:effectExtent l="0" t="0" r="85090" b="66040"/>
+                <wp:wrapNone/>
+                <wp:docPr id="1851141919" name="Straight Arrow Connector 24"/>
+                <wp:cNvGraphicFramePr/>
+                <a:graphic xmlns:a="http://schemas.openxmlformats.org/drawingml/2006/main">
+                  <a:graphicData uri="http://schemas.microsoft.com/office/word/2010/wordprocessingShape">
+                    <wps:wsp>
+                      <wps:cNvCnPr/>
+                      <wps:spPr>
+                        <a:xfrm>
+                          <a:off x="0" y="0"/>
+                          <a:ext cx="1172422" cy="486622"/>
+                        </a:xfrm>
+                        <a:prstGeom prst="straightConnector1">
+                          <a:avLst/>
+                        </a:prstGeom>
+                        <a:ln>
+                          <a:solidFill>
+                            <a:schemeClr val="tx1"/>
+                          </a:solidFill>
+                          <a:tailEnd type="triangle"/>
+                        </a:ln>
+                      </wps:spPr>
+                      <wps:style>
+                        <a:lnRef idx="1">
+                          <a:schemeClr val="accent1"/>
+                        </a:lnRef>
+                        <a:fillRef idx="0">
+                          <a:schemeClr val="accent1"/>
+                        </a:fillRef>
+                        <a:effectRef idx="0">
+                          <a:schemeClr val="accent1"/>
+                        </a:effectRef>
+                        <a:fontRef idx="minor">
+                          <a:schemeClr val="tx1"/>
+                        </a:fontRef>
+                      </wps:style>
+                      <wps:bodyPr/>
+                    </wps:wsp>
+                  </a:graphicData>
+                </a:graphic>
+                <wp14:sizeRelH relativeFrom="margin">
+                  <wp14:pctWidth>0</wp14:pctWidth>
+                </wp14:sizeRelH>
+                <wp14:sizeRelV relativeFrom="margin">
+                  <wp14:pctHeight>0</wp14:pctHeight>
+                </wp14:sizeRelV>
+              </wp:anchor>
+            </w:drawing>
+          </mc:Choice>
+          <mc:Fallback>
+            <w:pict>
+              <v:shapetype w14:anchorId="1F69A12A" id="_x0000_t32" coordsize="21600,21600" o:spt="32" o:oned="t" path="m,l21600,21600e" filled="f">
+                <v:path arrowok="t" fillok="f" o:connecttype="none"/>
+                <o:lock v:ext="edit" shapetype="t"/>
+              </v:shapetype>
+              <v:shape id="Straight Arrow Connector 24" o:spid="_x0000_s1026" type="#_x0000_t32" style="position:absolute;margin-left:254.35pt;margin-top:266.35pt;width:92.3pt;height:38.3pt;z-index:251724800;visibility:visible;mso-wrap-style:square;mso-width-percent:0;mso-height-percent:0;mso-wrap-distance-left:9pt;mso-wrap-distance-top:0;mso-wrap-distance-right:9pt;mso-wrap-distance-bottom:0;mso-position-horizontal:absolute;mso-position-horizontal-relative:text;mso-position-vertical:absolute;mso-position-vertical-relative:text;mso-width-percent:0;mso-height-percent:0;mso-width-relative:margin;mso-height-relative:margin" o:gfxdata="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" strokecolor="black [3213]" strokeweight=".5pt">
+                <v:stroke endarrow="block" joinstyle="miter"/>
+              </v:shape>
+            </w:pict>
+          </mc:Fallback>
+        </mc:AlternateContent>
+      </w:r>
+      <w:r>
+        <w:rPr>
+          <w:noProof/>
+        </w:rPr>
+        <mc:AlternateContent>
+          <mc:Choice Requires="wps">
+            <w:drawing>
+              <wp:anchor distT="0" distB="0" distL="114300" distR="114300" simplePos="0" relativeHeight="251712512" behindDoc="0" locked="0" layoutInCell="1" allowOverlap="1" wp14:anchorId="058FA937" wp14:editId="62F339E1">
+                <wp:simplePos x="0" y="0"/>
+                <wp:positionH relativeFrom="column">
+                  <wp:posOffset>2849033</wp:posOffset>
+                </wp:positionH>
+                <wp:positionV relativeFrom="paragraph">
+                  <wp:posOffset>2912534</wp:posOffset>
+                </wp:positionV>
+                <wp:extent cx="1502834" cy="92922"/>
+                <wp:effectExtent l="0" t="0" r="78740" b="97790"/>
+                <wp:wrapNone/>
+                <wp:docPr id="232604699" name="Straight Arrow Connector 24"/>
+                <wp:cNvGraphicFramePr/>
+                <a:graphic xmlns:a="http://schemas.openxmlformats.org/drawingml/2006/main">
+                  <a:graphicData uri="http://schemas.microsoft.com/office/word/2010/wordprocessingShape">
+                    <wps:wsp>
+                      <wps:cNvCnPr/>
+                      <wps:spPr>
+                        <a:xfrm>
+                          <a:off x="0" y="0"/>
+                          <a:ext cx="1502834" cy="92922"/>
+                        </a:xfrm>
+                        <a:prstGeom prst="straightConnector1">
+                          <a:avLst/>
+                        </a:prstGeom>
+                        <a:ln>
+                          <a:solidFill>
+                            <a:schemeClr val="tx1"/>
+                          </a:solidFill>
+                          <a:tailEnd type="triangle"/>
+                        </a:ln>
+                      </wps:spPr>
+                      <wps:style>
+                        <a:lnRef idx="1">
+                          <a:schemeClr val="accent1"/>
+                        </a:lnRef>
+                        <a:fillRef idx="0">
+                          <a:schemeClr val="accent1"/>
+                        </a:fillRef>
+                        <a:effectRef idx="0">
+                          <a:schemeClr val="accent1"/>
+                        </a:effectRef>
+                        <a:fontRef idx="minor">
+                          <a:schemeClr val="tx1"/>
+                        </a:fontRef>
+                      </wps:style>
+                      <wps:bodyPr/>
+                    </wps:wsp>
+                  </a:graphicData>
+                </a:graphic>
+                <wp14:sizeRelH relativeFrom="margin">
+                  <wp14:pctWidth>0</wp14:pctWidth>
+                </wp14:sizeRelH>
+                <wp14:sizeRelV relativeFrom="margin">
+                  <wp14:pctHeight>0</wp14:pctHeight>
+                </wp14:sizeRelV>
+              </wp:anchor>
+            </w:drawing>
+          </mc:Choice>
+          <mc:Fallback>
+            <w:pict>
+              <v:shape w14:anchorId="38BF88AE" id="Straight Arrow Connector 24" o:spid="_x0000_s1026" type="#_x0000_t32" style="position:absolute;margin-left:224.35pt;margin-top:229.35pt;width:118.35pt;height:7.3pt;z-index:251712512;visibility:visible;mso-wrap-style:square;mso-width-percent:0;mso-height-percent:0;mso-wrap-distance-left:9pt;mso-wrap-distance-top:0;mso-wrap-distance-right:9pt;mso-wrap-distance-bottom:0;mso-position-horizontal:absolute;mso-position-horizontal-relative:text;mso-position-vertical:absolute;mso-position-vertical-relative:text;mso-width-percent:0;mso-height-percent:0;mso-width-relative:margin;mso-height-relative:margin" o:gfxdata="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" strokecolor="black [3213]" strokeweight=".5pt">
+                <v:stroke endarrow="block" joinstyle="miter"/>
+              </v:shape>
+            </w:pict>
+          </mc:Fallback>
+        </mc:AlternateContent>
+      </w:r>
+      <w:r>
+        <w:rPr>
+          <w:noProof/>
+        </w:rPr>
+        <mc:AlternateContent>
+          <mc:Choice Requires="wps">
+            <w:drawing>
+              <wp:anchor distT="0" distB="0" distL="114300" distR="114300" simplePos="0" relativeHeight="251720704" behindDoc="0" locked="0" layoutInCell="1" allowOverlap="1" wp14:anchorId="4960008C" wp14:editId="1F19DE6A">
+                <wp:simplePos x="0" y="0"/>
+                <wp:positionH relativeFrom="column">
+                  <wp:posOffset>3009900</wp:posOffset>
+                </wp:positionH>
+                <wp:positionV relativeFrom="paragraph">
+                  <wp:posOffset>3073400</wp:posOffset>
+                </wp:positionV>
+                <wp:extent cx="1325033" cy="220133"/>
+                <wp:effectExtent l="0" t="0" r="66040" b="85090"/>
+                <wp:wrapNone/>
+                <wp:docPr id="1053411939" name="Straight Arrow Connector 24"/>
+                <wp:cNvGraphicFramePr/>
+                <a:graphic xmlns:a="http://schemas.openxmlformats.org/drawingml/2006/main">
+                  <a:graphicData uri="http://schemas.microsoft.com/office/word/2010/wordprocessingShape">
+                    <wps:wsp>
+                      <wps:cNvCnPr/>
+                      <wps:spPr>
+                        <a:xfrm>
+                          <a:off x="0" y="0"/>
+                          <a:ext cx="1325033" cy="220133"/>
+                        </a:xfrm>
+                        <a:prstGeom prst="straightConnector1">
+                          <a:avLst/>
+                        </a:prstGeom>
+                        <a:ln>
+                          <a:solidFill>
+                            <a:schemeClr val="tx1"/>
+                          </a:solidFill>
+                          <a:tailEnd type="triangle"/>
+                        </a:ln>
+                      </wps:spPr>
+                      <wps:style>
+                        <a:lnRef idx="1">
+                          <a:schemeClr val="accent1"/>
+                        </a:lnRef>
+                        <a:fillRef idx="0">
+                          <a:schemeClr val="accent1"/>
+                        </a:fillRef>
+                        <a:effectRef idx="0">
+                          <a:schemeClr val="accent1"/>
+                        </a:effectRef>
+                        <a:fontRef idx="minor">
+                          <a:schemeClr val="tx1"/>
+                        </a:fontRef>
+                      </wps:style>
+                      <wps:bodyPr/>
+                    </wps:wsp>
+                  </a:graphicData>
+                </a:graphic>
+                <wp14:sizeRelH relativeFrom="margin">
+                  <wp14:pctWidth>0</wp14:pctWidth>
+                </wp14:sizeRelH>
+                <wp14:sizeRelV relativeFrom="margin">
+                  <wp14:pctHeight>0</wp14:pctHeight>
+                </wp14:sizeRelV>
+              </wp:anchor>
+            </w:drawing>
+          </mc:Choice>
+          <mc:Fallback>
+            <w:pict>
+              <v:shape w14:anchorId="31E53E73" id="Straight Arrow Connector 24" o:spid="_x0000_s1026" type="#_x0000_t32" style="position:absolute;margin-left:237pt;margin-top:242pt;width:104.35pt;height:17.35pt;z-index:251720704;visibility:visible;mso-wrap-style:square;mso-width-percent:0;mso-height-percent:0;mso-wrap-distance-left:9pt;mso-wrap-distance-top:0;mso-wrap-distance-right:9pt;mso-wrap-distance-bottom:0;mso-position-horizontal:absolute;mso-position-horizontal-relative:text;mso-position-vertical:absolute;mso-position-vertical-relative:text;mso-width-percent:0;mso-height-percent:0;mso-width-relative:margin;mso-height-relative:margin" o:gfxdata="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" strokecolor="black [3213]" strokeweight=".5pt">
+                <v:stroke endarrow="block" joinstyle="miter"/>
+              </v:shape>
+            </w:pict>
+          </mc:Fallback>
+        </mc:AlternateContent>
+      </w:r>
+      <w:r>
+        <w:rPr>
+          <w:noProof/>
+        </w:rPr>
+        <mc:AlternateContent>
+          <mc:Choice Requires="wps">
+            <w:drawing>
+              <wp:anchor distT="0" distB="0" distL="114300" distR="114300" simplePos="0" relativeHeight="251722752" behindDoc="0" locked="0" layoutInCell="1" allowOverlap="1" wp14:anchorId="4F6CB4B6" wp14:editId="50A5D4F5">
+                <wp:simplePos x="0" y="0"/>
+                <wp:positionH relativeFrom="column">
+                  <wp:posOffset>3162300</wp:posOffset>
+                </wp:positionH>
+                <wp:positionV relativeFrom="paragraph">
+                  <wp:posOffset>3225800</wp:posOffset>
+                </wp:positionV>
+                <wp:extent cx="1214967" cy="385233"/>
+                <wp:effectExtent l="0" t="0" r="61595" b="72390"/>
+                <wp:wrapNone/>
+                <wp:docPr id="1099742196" name="Straight Arrow Connector 24"/>
+                <wp:cNvGraphicFramePr/>
+                <a:graphic xmlns:a="http://schemas.openxmlformats.org/drawingml/2006/main">
+                  <a:graphicData uri="http://schemas.microsoft.com/office/word/2010/wordprocessingShape">
+                    <wps:wsp>
+                      <wps:cNvCnPr/>
+                      <wps:spPr>
+                        <a:xfrm>
+                          <a:off x="0" y="0"/>
+                          <a:ext cx="1214967" cy="385233"/>
+                        </a:xfrm>
+                        <a:prstGeom prst="straightConnector1">
+                          <a:avLst/>
+                        </a:prstGeom>
+                        <a:ln>
+                          <a:solidFill>
+                            <a:schemeClr val="tx1"/>
+                          </a:solidFill>
+                          <a:tailEnd type="triangle"/>
+                        </a:ln>
+                      </wps:spPr>
+                      <wps:style>
+                        <a:lnRef idx="1">
+                          <a:schemeClr val="accent1"/>
+                        </a:lnRef>
+                        <a:fillRef idx="0">
+                          <a:schemeClr val="accent1"/>
+                        </a:fillRef>
+                        <a:effectRef idx="0">
+                          <a:schemeClr val="accent1"/>
+                        </a:effectRef>
+                        <a:fontRef idx="minor">
+                          <a:schemeClr val="tx1"/>
+                        </a:fontRef>
+                      </wps:style>
+                      <wps:bodyPr/>
+                    </wps:wsp>
+                  </a:graphicData>
+                </a:graphic>
+                <wp14:sizeRelH relativeFrom="margin">
+                  <wp14:pctWidth>0</wp14:pctWidth>
+                </wp14:sizeRelH>
+                <wp14:sizeRelV relativeFrom="margin">
+                  <wp14:pctHeight>0</wp14:pctHeight>
+                </wp14:sizeRelV>
+              </wp:anchor>
+            </w:drawing>
+          </mc:Choice>
+          <mc:Fallback>
+            <w:pict>
+              <v:shape w14:anchorId="167CD25D" id="Straight Arrow Connector 24" o:spid="_x0000_s1026" type="#_x0000_t32" style="position:absolute;margin-left:249pt;margin-top:254pt;width:95.65pt;height:30.35pt;z-index:251722752;visibility:visible;mso-wrap-style:square;mso-width-percent:0;mso-height-percent:0;mso-wrap-distance-left:9pt;mso-wrap-distance-top:0;mso-wrap-distance-right:9pt;mso-wrap-distance-bottom:0;mso-position-horizontal:absolute;mso-position-horizontal-relative:text;mso-position-vertical:absolute;mso-position-vertical-relative:text;mso-width-percent:0;mso-height-percent:0;mso-width-relative:margin;mso-height-relative:margin" o:gfxdata="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" strokecolor="black [3213]" strokeweight=".5pt">
+                <v:stroke endarrow="block" joinstyle="miter"/>
+              </v:shape>
+            </w:pict>
+          </mc:Fallback>
+        </mc:AlternateContent>
+      </w:r>
+      <w:r>
+        <w:rPr>
+          <w:noProof/>
+        </w:rPr>
+        <mc:AlternateContent>
+          <mc:Choice Requires="wps">
+            <w:drawing>
+              <wp:anchor distT="0" distB="0" distL="114300" distR="114300" simplePos="0" relativeHeight="251714560" behindDoc="0" locked="0" layoutInCell="1" allowOverlap="1" wp14:anchorId="76FB2BCE" wp14:editId="690B3EDD">
+                <wp:simplePos x="0" y="0"/>
+                <wp:positionH relativeFrom="column">
+                  <wp:posOffset>4362027</wp:posOffset>
+                </wp:positionH>
+                <wp:positionV relativeFrom="paragraph">
+                  <wp:posOffset>3169920</wp:posOffset>
+                </wp:positionV>
+                <wp:extent cx="1071034" cy="245533"/>
+                <wp:effectExtent l="0" t="0" r="15240" b="21590"/>
+                <wp:wrapNone/>
+                <wp:docPr id="999922230" name="Rectangle 22"/>
+                <wp:cNvGraphicFramePr/>
+                <a:graphic xmlns:a="http://schemas.openxmlformats.org/drawingml/2006/main">
+                  <a:graphicData uri="http://schemas.microsoft.com/office/word/2010/wordprocessingShape">
+                    <wps:wsp>
+                      <wps:cNvSpPr/>
+                      <wps:spPr>
+                        <a:xfrm>
+                          <a:off x="0" y="0"/>
+                          <a:ext cx="1071034" cy="245533"/>
+                        </a:xfrm>
+                        <a:prstGeom prst="rect">
+                          <a:avLst/>
+                        </a:prstGeom>
+                      </wps:spPr>
+                      <wps:style>
+                        <a:lnRef idx="2">
+                          <a:schemeClr val="accent1">
+                            <a:shade val="15000"/>
+                          </a:schemeClr>
+                        </a:lnRef>
+                        <a:fillRef idx="1">
+                          <a:schemeClr val="accent1"/>
+                        </a:fillRef>
+                        <a:effectRef idx="0">
+                          <a:schemeClr val="accent1"/>
+                        </a:effectRef>
+                        <a:fontRef idx="minor">
+                          <a:schemeClr val="lt1"/>
+                        </a:fontRef>
+                      </wps:style>
+                      <wps:txbx>
+                        <w:txbxContent>
+                          <w:p>
+                            <w:pPr>
+                              <w:jc w:val="center"/>
+                            </w:pPr>
+                            <w:proofErr w:type="spellStart"/>
+                            <w:r>
+                              <w:t>creta</w:t>
+                            </w:r>
+                            <w:proofErr w:type="spellEnd"/>
+                          </w:p>
+                        </w:txbxContent>
+                      </wps:txbx>
+                      <wps:bodyPr rot="0" spcFirstLastPara="0" vertOverflow="overflow" horzOverflow="overflow" vert="horz" wrap="square" lIns="91440" tIns="45720" rIns="91440" bIns="45720" numCol="1" spcCol="0" rtlCol="0" fromWordArt="0" anchor="ctr" anchorCtr="0" forceAA="0" compatLnSpc="1">
+                        <a:prstTxWarp prst="textNoShape">
+                          <a:avLst/>
+                        </a:prstTxWarp>
+                        <a:noAutofit/>
+                      </wps:bodyPr>
+                    </wps:wsp>
+                  </a:graphicData>
+                </a:graphic>
+              </wp:anchor>
+            </w:drawing>
+          </mc:Choice>
+          <mc:Fallback>
+            <w:pict>
+              <v:rect w14:anchorId="76FB2BCE" id="Rectangle 22" o:spid="_x0000_s1026" style="position:absolute;margin-left:343.45pt;margin-top:249.6pt;width:84.35pt;height:19.35pt;z-index:251714560;visibility:visible;mso-wrap-style:square;mso-wrap-distance-left:9pt;mso-wrap-distance-top:0;mso-wrap-distance-right:9pt;mso-wrap-distance-bottom:0;mso-position-horizontal:absolute;mso-position-horizontal-relative:text;mso-position-vertical:absolute;mso-position-vertical-relative:text;v-text-anchor:middle" o:gfxdata="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" fillcolor="#4472c4 [3204]" strokecolor="#09101d [484]" strokeweight="1pt">
+                <v:textbox>
+                  <w:txbxContent>
+                    <w:p>
+                      <w:pPr>
+                        <w:jc w:val="center"/>
+                      </w:pPr>
+                      <w:proofErr w:type="spellStart"/>
+                      <w:r>
+                        <w:t>creta</w:t>
+                      </w:r>
+                      <w:proofErr w:type="spellEnd"/>
+                    </w:p>
+                  </w:txbxContent>
+                </v:textbox>
+              </v:rect>
+            </w:pict>
+          </mc:Fallback>
+        </mc:AlternateContent>
+      </w:r>
+      <w:r>
+        <w:rPr>
+          <w:noProof/>
+        </w:rPr>
+        <mc:AlternateContent>
+          <mc:Choice Requires="wps">
+            <w:drawing>
+              <wp:anchor distT="0" distB="0" distL="114300" distR="114300" simplePos="0" relativeHeight="251716608" behindDoc="0" locked="0" layoutInCell="1" allowOverlap="1" wp14:anchorId="0AF23C90" wp14:editId="556929A6">
+                <wp:simplePos x="0" y="0"/>
+                <wp:positionH relativeFrom="column">
+                  <wp:posOffset>4373034</wp:posOffset>
+                </wp:positionH>
+                <wp:positionV relativeFrom="paragraph">
+                  <wp:posOffset>3474720</wp:posOffset>
+                </wp:positionV>
+                <wp:extent cx="1071034" cy="245533"/>
+                <wp:effectExtent l="0" t="0" r="15240" b="21590"/>
+                <wp:wrapNone/>
+                <wp:docPr id="1508917374" name="Rectangle 22"/>
+                <wp:cNvGraphicFramePr/>
+                <a:graphic xmlns:a="http://schemas.openxmlformats.org/drawingml/2006/main">
+                  <a:graphicData uri="http://schemas.microsoft.com/office/word/2010/wordprocessingShape">
+                    <wps:wsp>
+                      <wps:cNvSpPr/>
+                      <wps:spPr>
+                        <a:xfrm>
+                          <a:off x="0" y="0"/>
+                          <a:ext cx="1071034" cy="245533"/>
+                        </a:xfrm>
+                        <a:prstGeom prst="rect">
+                          <a:avLst/>
+                        </a:prstGeom>
+                      </wps:spPr>
+                      <wps:style>
+                        <a:lnRef idx="2">
+                          <a:schemeClr val="accent1">
+                            <a:shade val="15000"/>
+                          </a:schemeClr>
+                        </a:lnRef>
+                        <a:fillRef idx="1">
+                          <a:schemeClr val="accent1"/>
+                        </a:fillRef>
+                        <a:effectRef idx="0">
+                          <a:schemeClr val="accent1"/>
+                        </a:effectRef>
+                        <a:fontRef idx="minor">
+                          <a:schemeClr val="lt1"/>
+                        </a:fontRef>
+                      </wps:style>
+                      <wps:txbx>
+                        <w:txbxContent>
+                          <w:p>
+                            <w:pPr>
+                              <w:jc w:val="center"/>
+                            </w:pPr>
+                            <w:proofErr w:type="spellStart"/>
+                            <w:r>
+                              <w:t>hyundai</w:t>
+                            </w:r>
+                            <w:proofErr w:type="spellEnd"/>
+                          </w:p>
+                        </w:txbxContent>
+                      </wps:txbx>
+                      <wps:bodyPr rot="0" spcFirstLastPara="0" vertOverflow="overflow" horzOverflow="overflow" vert="horz" wrap="square" lIns="91440" tIns="45720" rIns="91440" bIns="45720" numCol="1" spcCol="0" rtlCol="0" fromWordArt="0" anchor="ctr" anchorCtr="0" forceAA="0" compatLnSpc="1">
+                        <a:prstTxWarp prst="textNoShape">
+                          <a:avLst/>
+                        </a:prstTxWarp>
+                        <a:noAutofit/>
+                      </wps:bodyPr>
+                    </wps:wsp>
+                  </a:graphicData>
+                </a:graphic>
+              </wp:anchor>
+            </w:drawing>
+          </mc:Choice>
+          <mc:Fallback>
+            <w:pict>
+              <v:rect w14:anchorId="0AF23C90" id="_x0000_s1027" style="position:absolute;margin-left:344.35pt;margin-top:273.6pt;width:84.35pt;height:19.35pt;z-index:251716608;visibility:visible;mso-wrap-style:square;mso-wrap-distance-left:9pt;mso-wrap-distance-top:0;mso-wrap-distance-right:9pt;mso-wrap-distance-bottom:0;mso-position-horizontal:absolute;mso-position-horizontal-relative:text;mso-position-vertical:absolute;mso-position-vertical-relative:text;v-text-anchor:middle" o:gfxdata="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" fillcolor="#4472c4 [3204]" strokecolor="#09101d [484]" strokeweight="1pt">
+                <v:textbox>
+                  <w:txbxContent>
+                    <w:p>
+                      <w:pPr>
+                        <w:jc w:val="center"/>
+                      </w:pPr>
+                      <w:proofErr w:type="spellStart"/>
+                      <w:r>
+                        <w:t>hyundai</w:t>
+                      </w:r>
+                      <w:proofErr w:type="spellEnd"/>
+                    </w:p>
+                  </w:txbxContent>
+                </v:textbox>
+              </v:rect>
+            </w:pict>
+          </mc:Fallback>
+        </mc:AlternateContent>
+      </w:r>
+      <w:r>
+        <w:rPr>
+          <w:noProof/>
+        </w:rPr>
+        <mc:AlternateContent>
+          <mc:Choice Requires="wps">
+            <w:drawing>
+              <wp:anchor distT="0" distB="0" distL="114300" distR="114300" simplePos="0" relativeHeight="251718656" behindDoc="0" locked="0" layoutInCell="1" allowOverlap="1" wp14:anchorId="6C0B8785" wp14:editId="78A59762">
+                <wp:simplePos x="0" y="0"/>
+                <wp:positionH relativeFrom="column">
+                  <wp:posOffset>4377267</wp:posOffset>
+                </wp:positionH>
+                <wp:positionV relativeFrom="paragraph">
+                  <wp:posOffset>3758777</wp:posOffset>
+                </wp:positionV>
+                <wp:extent cx="1071034" cy="245533"/>
+                <wp:effectExtent l="0" t="0" r="15240" b="21590"/>
+                <wp:wrapNone/>
+                <wp:docPr id="1913083246" name="Rectangle 22"/>
+                <wp:cNvGraphicFramePr/>
+                <a:graphic xmlns:a="http://schemas.openxmlformats.org/drawingml/2006/main">
+                  <a:graphicData uri="http://schemas.microsoft.com/office/word/2010/wordprocessingShape">
+                    <wps:wsp>
+                      <wps:cNvSpPr/>
+                      <wps:spPr>
+                        <a:xfrm>
+                          <a:off x="0" y="0"/>
+                          <a:ext cx="1071034" cy="245533"/>
+                        </a:xfrm>
+                        <a:prstGeom prst="rect">
+                          <a:avLst/>
+                        </a:prstGeom>
+                      </wps:spPr>
+                      <wps:style>
+                        <a:lnRef idx="2">
+                          <a:schemeClr val="accent1">
+                            <a:shade val="15000"/>
+                          </a:schemeClr>
+                        </a:lnRef>
+                        <a:fillRef idx="1">
+                          <a:schemeClr val="accent1"/>
+                        </a:fillRef>
+                        <a:effectRef idx="0">
+                          <a:schemeClr val="accent1"/>
+                        </a:effectRef>
+                        <a:fontRef idx="minor">
+                          <a:schemeClr val="lt1"/>
+                        </a:fontRef>
+                      </wps:style>
+                      <wps:txbx>
+                        <w:txbxContent>
+                          <w:p>
+                            <w:pPr>
+                              <w:jc w:val="center"/>
+                            </w:pPr>
+                            <w:r>
+                              <w:t>automatic</w:t>
+                            </w:r>
+                          </w:p>
+                        </w:txbxContent>
+                      </wps:txbx>
+                      <wps:bodyPr rot="0" spcFirstLastPara="0" vertOverflow="overflow" horzOverflow="overflow" vert="horz" wrap="square" lIns="91440" tIns="45720" rIns="91440" bIns="45720" numCol="1" spcCol="0" rtlCol="0" fromWordArt="0" anchor="ctr" anchorCtr="0" forceAA="0" compatLnSpc="1">
+                        <a:prstTxWarp prst="textNoShape">
+                          <a:avLst/>
+                        </a:prstTxWarp>
+                        <a:noAutofit/>
+                      </wps:bodyPr>
+                    </wps:wsp>
+                  </a:graphicData>
+                </a:graphic>
+              </wp:anchor>
+            </w:drawing>
+          </mc:Choice>
+          <mc:Fallback>
+            <w:pict>
+              <v:rect w14:anchorId="6C0B8785" id="_x0000_s1028" style="position:absolute;margin-left:344.65pt;margin-top:295.95pt;width:84.35pt;height:19.35pt;z-index:251718656;visibility:visible;mso-wrap-style:square;mso-wrap-distance-left:9pt;mso-wrap-distance-top:0;mso-wrap-distance-right:9pt;mso-wrap-distance-bottom:0;mso-position-horizontal:absolute;mso-position-horizontal-relative:text;mso-position-vertical:absolute;mso-position-vertical-relative:text;v-text-anchor:middle" o:gfxdata="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" fillcolor="#4472c4 [3204]" strokecolor="#09101d [484]" strokeweight="1pt">
+                <v:textbox>
+                  <w:txbxContent>
+                    <w:p>
+                      <w:pPr>
+                        <w:jc w:val="center"/>
+                      </w:pPr>
+                      <w:r>
+                        <w:t>automatic</w:t>
+                      </w:r>
+                    </w:p>
+                  </w:txbxContent>
+                </v:textbox>
+              </v:rect>
+            </w:pict>
+          </mc:Fallback>
+        </mc:AlternateContent>
+      </w:r>
+      <w:r>
+        <w:rPr>
+          <w:noProof/>
+        </w:rPr>
+        <mc:AlternateContent>
+          <mc:Choice Requires="wps">
+            <w:drawing>
+              <wp:anchor distT="0" distB="0" distL="114300" distR="114300" simplePos="0" relativeHeight="251711488" behindDoc="0" locked="0" layoutInCell="1" allowOverlap="1" wp14:anchorId="0B7A7A42" wp14:editId="7BB90558">
+                <wp:simplePos x="0" y="0"/>
+                <wp:positionH relativeFrom="column">
+                  <wp:posOffset>4355677</wp:posOffset>
+                </wp:positionH>
+                <wp:positionV relativeFrom="paragraph">
+                  <wp:posOffset>2924810</wp:posOffset>
+                </wp:positionV>
+                <wp:extent cx="1071034" cy="245533"/>
+                <wp:effectExtent l="0" t="0" r="15240" b="21590"/>
+                <wp:wrapNone/>
+                <wp:docPr id="859629590" name="Rectangle 22"/>
+                <wp:cNvGraphicFramePr/>
+                <a:graphic xmlns:a="http://schemas.openxmlformats.org/drawingml/2006/main">
+                  <a:graphicData uri="http://schemas.microsoft.com/office/word/2010/wordprocessingShape">
+                    <wps:wsp>
+                      <wps:cNvSpPr/>
+                      <wps:spPr>
+                        <a:xfrm>
+                          <a:off x="0" y="0"/>
+                          <a:ext cx="1071034" cy="245533"/>
+                        </a:xfrm>
+                        <a:prstGeom prst="rect">
+                          <a:avLst/>
+                        </a:prstGeom>
+                      </wps:spPr>
+                      <wps:style>
+                        <a:lnRef idx="2">
+                          <a:schemeClr val="accent1">
+                            <a:shade val="15000"/>
+                          </a:schemeClr>
+                        </a:lnRef>
+                        <a:fillRef idx="1">
+                          <a:schemeClr val="accent1"/>
+                        </a:fillRef>
+                        <a:effectRef idx="0">
+                          <a:schemeClr val="accent1"/>
+                        </a:effectRef>
+                        <a:fontRef idx="minor">
+                          <a:schemeClr val="lt1"/>
+                        </a:fontRef>
+                      </wps:style>
+                      <wps:txbx>
+                        <w:txbxContent>
+                          <w:p>
+                            <w:pPr>
+                              <w:jc w:val="center"/>
+                            </w:pPr>
+                            <w:r>
+                              <w:t>grey</w:t>
+                            </w:r>
+                          </w:p>
+                        </w:txbxContent>
+                      </wps:txbx>
+                      <wps:bodyPr rot="0" spcFirstLastPara="0" vertOverflow="overflow" horzOverflow="overflow" vert="horz" wrap="square" lIns="91440" tIns="45720" rIns="91440" bIns="45720" numCol="1" spcCol="0" rtlCol="0" fromWordArt="0" anchor="ctr" anchorCtr="0" forceAA="0" compatLnSpc="1">
+                        <a:prstTxWarp prst="textNoShape">
+                          <a:avLst/>
+                        </a:prstTxWarp>
+                        <a:noAutofit/>
+                      </wps:bodyPr>
+                    </wps:wsp>
+                  </a:graphicData>
+                </a:graphic>
+              </wp:anchor>
+            </w:drawing>
+          </mc:Choice>
+          <mc:Fallback>
+            <w:pict>
+              <v:rect w14:anchorId="0B7A7A42" id="_x0000_s1029" style="position:absolute;margin-left:342.95pt;margin-top:230.3pt;width:84.35pt;height:19.35pt;z-index:251711488;visibility:visible;mso-wrap-style:square;mso-wrap-distance-left:9pt;mso-wrap-distance-top:0;mso-wrap-distance-right:9pt;mso-wrap-distance-bottom:0;mso-position-horizontal:absolute;mso-position-horizontal-relative:text;mso-position-vertical:absolute;mso-position-vertical-relative:text;v-text-anchor:middle" o:gfxdata="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" fillcolor="#4472c4 [3204]" strokecolor="#09101d [484]" strokeweight="1pt">
+                <v:textbox>
+                  <w:txbxContent>
+                    <w:p>
+                      <w:pPr>
+                        <w:jc w:val="center"/>
+                      </w:pPr>
+                      <w:r>
+                        <w:t>grey</w:t>
+                      </w:r>
+                    </w:p>
+                  </w:txbxContent>
+                </v:textbox>
+              </v:rect>
+            </w:pict>
+          </mc:Fallback>
+        </mc:AlternateContent>
+      </w:r>
+      <w:r>
+        <w:rPr>
+          <w:noProof/>
+        </w:rPr>
+        <mc:AlternateContent>
+          <mc:Choice Requires="wps">
+            <w:drawing>
+              <wp:anchor distT="0" distB="0" distL="114300" distR="114300" simplePos="0" relativeHeight="251709440" behindDoc="0" locked="0" layoutInCell="1" allowOverlap="1" wp14:anchorId="6D3BC878" wp14:editId="09BFE37E">
+                <wp:simplePos x="0" y="0"/>
+                <wp:positionH relativeFrom="column">
+                  <wp:posOffset>2690072</wp:posOffset>
+                </wp:positionH>
+                <wp:positionV relativeFrom="paragraph">
+                  <wp:posOffset>2745952</wp:posOffset>
+                </wp:positionV>
+                <wp:extent cx="1674283" cy="45719"/>
+                <wp:effectExtent l="0" t="76200" r="2540" b="50165"/>
+                <wp:wrapNone/>
+                <wp:docPr id="42641773" name="Straight Arrow Connector 23"/>
+                <wp:cNvGraphicFramePr/>
+                <a:graphic xmlns:a="http://schemas.openxmlformats.org/drawingml/2006/main">
+                  <a:graphicData uri="http://schemas.microsoft.com/office/word/2010/wordprocessingShape">
+                    <wps:wsp>
+                      <wps:cNvCnPr/>
+                      <wps:spPr>
+                        <a:xfrm flipV="1">
+                          <a:off x="0" y="0"/>
+                          <a:ext cx="1674283" cy="45719"/>
+                        </a:xfrm>
+                        <a:prstGeom prst="straightConnector1">
+                          <a:avLst/>
+                        </a:prstGeom>
+                        <a:ln>
+                          <a:solidFill>
+                            <a:schemeClr val="tx1"/>
+                          </a:solidFill>
+                          <a:tailEnd type="triangle"/>
+                        </a:ln>
+                      </wps:spPr>
+                      <wps:style>
+                        <a:lnRef idx="1">
+                          <a:schemeClr val="accent1"/>
+                        </a:lnRef>
+                        <a:fillRef idx="0">
+                          <a:schemeClr val="accent1"/>
+                        </a:fillRef>
+                        <a:effectRef idx="0">
+                          <a:schemeClr val="accent1"/>
+                        </a:effectRef>
+                        <a:fontRef idx="minor">
+                          <a:schemeClr val="tx1"/>
+                        </a:fontRef>
+                      </wps:style>
+                      <wps:bodyPr/>
+                    </wps:wsp>
+                  </a:graphicData>
+                </a:graphic>
+                <wp14:sizeRelH relativeFrom="margin">
+                  <wp14:pctWidth>0</wp14:pctWidth>
+                </wp14:sizeRelH>
+                <wp14:sizeRelV relativeFrom="margin">
+                  <wp14:pctHeight>0</wp14:pctHeight>
+                </wp14:sizeRelV>
+              </wp:anchor>
+            </w:drawing>
+          </mc:Choice>
+          <mc:Fallback>
+            <w:pict>
+              <v:shape w14:anchorId="702F1099" id="Straight Arrow Connector 23" o:spid="_x0000_s1026" type="#_x0000_t32" style="position:absolute;margin-left:211.8pt;margin-top:216.2pt;width:131.85pt;height:3.6pt;flip:y;z-index:251709440;visibility:visible;mso-wrap-style:square;mso-width-percent:0;mso-height-percent:0;mso-wrap-distance-left:9pt;mso-wrap-distance-top:0;mso-wrap-distance-right:9pt;mso-wrap-distance-bottom:0;mso-position-horizontal:absolute;mso-position-horizontal-relative:text;mso-position-vertical:absolute;mso-position-vertical-relative:text;mso-width-percent:0;mso-height-percent:0;mso-width-relative:margin;mso-height-relative:margin" o:gfxdata="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" strokecolor="black [3213]" strokeweight=".5pt">
+                <v:stroke endarrow="block" joinstyle="miter"/>
+              </v:shape>
+            </w:pict>
+          </mc:Fallback>
+        </mc:AlternateContent>
+      </w:r>
+      <w:r>
+        <w:rPr>
+          <w:noProof/>
+        </w:rPr>
+        <mc:AlternateContent>
+          <mc:Choice Requires="wps">
+            <w:drawing>
+              <wp:anchor distT="0" distB="0" distL="114300" distR="114300" simplePos="0" relativeHeight="251708416" behindDoc="0" locked="0" layoutInCell="1" allowOverlap="1" wp14:anchorId="60955430" wp14:editId="769DB3B5">
+                <wp:simplePos x="0" y="0"/>
+                <wp:positionH relativeFrom="column">
+                  <wp:posOffset>4359910</wp:posOffset>
+                </wp:positionH>
+                <wp:positionV relativeFrom="paragraph">
+                  <wp:posOffset>2645621</wp:posOffset>
+                </wp:positionV>
+                <wp:extent cx="1071034" cy="245533"/>
+                <wp:effectExtent l="0" t="0" r="15240" b="21590"/>
+                <wp:wrapNone/>
+                <wp:docPr id="1454652985" name="Rectangle 22"/>
+                <wp:cNvGraphicFramePr/>
+                <a:graphic xmlns:a="http://schemas.openxmlformats.org/drawingml/2006/main">
+                  <a:graphicData uri="http://schemas.microsoft.com/office/word/2010/wordprocessingShape">
+                    <wps:wsp>
+                      <wps:cNvSpPr/>
+                      <wps:spPr>
+                        <a:xfrm>
+                          <a:off x="0" y="0"/>
+                          <a:ext cx="1071034" cy="245533"/>
+                        </a:xfrm>
+                        <a:prstGeom prst="rect">
+                          <a:avLst/>
+                        </a:prstGeom>
+                      </wps:spPr>
+                      <wps:style>
+                        <a:lnRef idx="2">
+                          <a:schemeClr val="accent1">
+                            <a:shade val="15000"/>
+                          </a:schemeClr>
+                        </a:lnRef>
+                        <a:fillRef idx="1">
+                          <a:schemeClr val="accent1"/>
+                        </a:fillRef>
+                        <a:effectRef idx="0">
+                          <a:schemeClr val="accent1"/>
+                        </a:effectRef>
+                        <a:fontRef idx="minor">
+                          <a:schemeClr val="lt1"/>
+                        </a:fontRef>
+                      </wps:style>
+                      <wps:txbx>
+                        <w:txbxContent>
+                          <w:p>
+                            <w:r>
+                              <w:t>Axhp1234</w:t>
+                            </w:r>
+                          </w:p>
+                          <w:p>
+                            <w:pPr>
+                              <w:jc w:val="center"/>
+                            </w:pPr>
+                          </w:p>
+                        </w:txbxContent>
+                      </wps:txbx>
+                      <wps:bodyPr rot="0" spcFirstLastPara="0" vertOverflow="overflow" horzOverflow="overflow" vert="horz" wrap="square" lIns="91440" tIns="45720" rIns="91440" bIns="45720" numCol="1" spcCol="0" rtlCol="0" fromWordArt="0" anchor="ctr" anchorCtr="0" forceAA="0" compatLnSpc="1">
+                        <a:prstTxWarp prst="textNoShape">
+                          <a:avLst/>
+                        </a:prstTxWarp>
+                        <a:noAutofit/>
+                      </wps:bodyPr>
+                    </wps:wsp>
+                  </a:graphicData>
+                </a:graphic>
+              </wp:anchor>
+            </w:drawing>
+          </mc:Choice>
+          <mc:Fallback>
+            <w:pict>
+              <v:rect w14:anchorId="60955430" id="_x0000_s1030" style="position:absolute;margin-left:343.3pt;margin-top:208.3pt;width:84.35pt;height:19.35pt;z-index:251708416;visibility:visible;mso-wrap-style:square;mso-wrap-distance-left:9pt;mso-wrap-distance-top:0;mso-wrap-distance-right:9pt;mso-wrap-distance-bottom:0;mso-position-horizontal:absolute;mso-position-horizontal-relative:text;mso-position-vertical:absolute;mso-position-vertical-relative:text;v-text-anchor:middle" o:gfxdata="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" fillcolor="#4472c4 [3204]" strokecolor="#09101d [484]" strokeweight="1pt">
+                <v:textbox>
+                  <w:txbxContent>
+                    <w:p>
+                      <w:r>
+                        <w:t>Axhp1234</w:t>
+                      </w:r>
+                    </w:p>
+                    <w:p>
+                      <w:pPr>
+                        <w:jc w:val="center"/>
+                      </w:pPr>
+                    </w:p>
+                  </w:txbxContent>
+                </v:textbox>
+              </v:rect>
+            </w:pict>
+          </mc:Fallback>
+        </mc:AlternateContent>
+      </w:r>
+      <w:r>
+        <w:rPr>
+          <w:noProof/>
+        </w:rPr>
+        <mc:AlternateContent>
+          <mc:Choice Requires="wps">
+            <w:drawing>
+              <wp:anchor distT="0" distB="0" distL="114300" distR="114300" simplePos="0" relativeHeight="251679744" behindDoc="0" locked="0" layoutInCell="1" allowOverlap="1" wp14:anchorId="71ACBE7C" wp14:editId="2CBD2761">
+                <wp:simplePos x="0" y="0"/>
+                <wp:positionH relativeFrom="column">
+                  <wp:posOffset>351367</wp:posOffset>
+                </wp:positionH>
+                <wp:positionV relativeFrom="paragraph">
+                  <wp:posOffset>2980267</wp:posOffset>
+                </wp:positionV>
+                <wp:extent cx="478155" cy="254000"/>
+                <wp:effectExtent l="0" t="0" r="17145" b="12700"/>
+                <wp:wrapNone/>
+                <wp:docPr id="671643735" name="Text Box 14"/>
+                <wp:cNvGraphicFramePr/>
+                <a:graphic xmlns:a="http://schemas.openxmlformats.org/drawingml/2006/main">
+                  <a:graphicData uri="http://schemas.microsoft.com/office/word/2010/wordprocessingShape">
+                    <wps:wsp>
+                      <wps:cNvSpPr txBox="1"/>
+                      <wps:spPr>
+                        <a:xfrm>
+                          <a:off x="0" y="0"/>
+                          <a:ext cx="478155" cy="254000"/>
+                        </a:xfrm>
+                        <a:prstGeom prst="rect">
+                          <a:avLst/>
+                        </a:prstGeom>
+                        <a:solidFill>
+                          <a:schemeClr val="lt1"/>
+                        </a:solidFill>
+                        <a:ln w="6350">
+                          <a:solidFill>
+                            <a:prstClr val="black"/>
+                          </a:solidFill>
+                        </a:ln>
+                      </wps:spPr>
+                      <wps:txbx>
+                        <w:txbxContent>
+                          <w:p>
+                            <w:r>
+                              <w:t>ref</w:t>
+                            </w:r>
+                          </w:p>
+                        </w:txbxContent>
+                      </wps:txbx>
+                      <wps:bodyPr rot="0" spcFirstLastPara="0" vertOverflow="overflow" horzOverflow="overflow" vert="horz" wrap="square" lIns="91440" tIns="45720" rIns="91440" bIns="45720" numCol="1" spcCol="0" rtlCol="0" fromWordArt="0" anchor="t" anchorCtr="0" forceAA="0" compatLnSpc="1">
+                        <a:prstTxWarp prst="textNoShape">
+                          <a:avLst/>
+                        </a:prstTxWarp>
+                        <a:noAutofit/>
+                      </wps:bodyPr>
+                    </wps:wsp>
+                  </a:graphicData>
+                </a:graphic>
+                <wp14:sizeRelH relativeFrom="margin">
+                  <wp14:pctWidth>0</wp14:pctWidth>
+                </wp14:sizeRelH>
+                <wp14:sizeRelV relativeFrom="margin">
+                  <wp14:pctHeight>0</wp14:pctHeight>
+                </wp14:sizeRelV>
+              </wp:anchor>
+            </w:drawing>
+          </mc:Choice>
+          <mc:Fallback>
+            <w:pict>
+              <v:shapetype w14:anchorId="71ACBE7C" id="_x0000_t202" coordsize="21600,21600" o:spt="202" path="m,l,21600r21600,l21600,xe">
+                <v:stroke joinstyle="miter"/>
+                <v:path gradientshapeok="t" o:connecttype="rect"/>
+              </v:shapetype>
+              <v:shape id="Text Box 14" o:spid="_x0000_s1031" type="#_x0000_t202" style="position:absolute;margin-left:27.65pt;margin-top:234.65pt;width:37.65pt;height:20pt;z-index:251679744;visibility:visible;mso-wrap-style:square;mso-width-percent:0;mso-height-percent:0;mso-wrap-distance-left:9pt;mso-wrap-distance-top:0;mso-wrap-distance-right:9pt;mso-wrap-distance-bottom:0;mso-position-horizontal:absolute;mso-position-horizontal-relative:text;mso-position-vertical:absolute;mso-position-vertical-relative:text;mso-width-percent:0;mso-height-percent:0;mso-width-relative:margin;mso-height-relative:margin;v-text-anchor:top" o:gfxdata="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" fillcolor="white [3201]" strokeweight=".5pt">
+                <v:textbox>
+                  <w:txbxContent>
+                    <w:p>
+                      <w:r>
+                        <w:t>ref</w:t>
+                      </w:r>
+                    </w:p>
+                  </w:txbxContent>
+                </v:textbox>
+              </v:shape>
+            </w:pict>
+          </mc:Fallback>
+        </mc:AlternateContent>
+      </w:r>
+      <w:r>
+        <w:rPr>
+          <w:noProof/>
+        </w:rPr>
+        <mc:AlternateContent>
+          <mc:Choice Requires="wps">
+            <w:drawing>
+              <wp:anchor distT="0" distB="0" distL="114300" distR="114300" simplePos="0" relativeHeight="251704320" behindDoc="0" locked="0" layoutInCell="1" allowOverlap="1" wp14:anchorId="16EB711A" wp14:editId="0B85D471">
+                <wp:simplePos x="0" y="0"/>
+                <wp:positionH relativeFrom="column">
+                  <wp:posOffset>1705610</wp:posOffset>
+                </wp:positionH>
+                <wp:positionV relativeFrom="paragraph">
+                  <wp:posOffset>2603077</wp:posOffset>
+                </wp:positionV>
+                <wp:extent cx="321734" cy="0"/>
+                <wp:effectExtent l="0" t="76200" r="21590" b="95250"/>
+                <wp:wrapNone/>
+                <wp:docPr id="1008641381" name="Straight Arrow Connector 18"/>
+                <wp:cNvGraphicFramePr/>
+                <a:graphic xmlns:a="http://schemas.openxmlformats.org/drawingml/2006/main">
+                  <a:graphicData uri="http://schemas.microsoft.com/office/word/2010/wordprocessingShape">
+                    <wps:wsp>
+                      <wps:cNvCnPr/>
+                      <wps:spPr>
+                        <a:xfrm>
+                          <a:off x="0" y="0"/>
+                          <a:ext cx="321734" cy="0"/>
+                        </a:xfrm>
+                        <a:prstGeom prst="straightConnector1">
+                          <a:avLst/>
+                        </a:prstGeom>
+                        <a:ln>
+                          <a:solidFill>
+                            <a:schemeClr val="tx1"/>
+                          </a:solidFill>
+                          <a:tailEnd type="triangle"/>
+                        </a:ln>
+                      </wps:spPr>
+                      <wps:style>
+                        <a:lnRef idx="1">
+                          <a:schemeClr val="accent1"/>
+                        </a:lnRef>
+                        <a:fillRef idx="0">
+                          <a:schemeClr val="accent1"/>
+                        </a:fillRef>
+                        <a:effectRef idx="0">
+                          <a:schemeClr val="accent1"/>
+                        </a:effectRef>
+                        <a:fontRef idx="minor">
+                          <a:schemeClr val="tx1"/>
+                        </a:fontRef>
+                      </wps:style>
+                      <wps:bodyPr/>
+                    </wps:wsp>
+                  </a:graphicData>
+                </a:graphic>
+              </wp:anchor>
+            </w:drawing>
+          </mc:Choice>
+          <mc:Fallback>
+            <w:pict>
+              <v:shape w14:anchorId="03CD893D" id="Straight Arrow Connector 18" o:spid="_x0000_s1026" type="#_x0000_t32" style="position:absolute;margin-left:134.3pt;margin-top:204.95pt;width:25.35pt;height:0;z-index:251704320;visibility:visible;mso-wrap-style:square;mso-wrap-distance-left:9pt;mso-wrap-distance-top:0;mso-wrap-distance-right:9pt;mso-wrap-distance-bottom:0;mso-position-horizontal:absolute;mso-position-horizontal-relative:text;mso-position-vertical:absolute;mso-position-vertical-relative:text" o:gfxdata="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" strokecolor="black [3213]" strokeweight=".5pt">
+                <v:stroke endarrow="block" joinstyle="miter"/>
+              </v:shape>
+            </w:pict>
+          </mc:Fallback>
+        </mc:AlternateContent>
+      </w:r>
+      <w:r>
+        <w:rPr>
+          <w:noProof/>
+        </w:rPr>
+        <mc:AlternateContent>
+          <mc:Choice Requires="wps">
+            <w:drawing>
+              <wp:anchor distT="0" distB="0" distL="114300" distR="114300" simplePos="0" relativeHeight="251707392" behindDoc="0" locked="0" layoutInCell="1" allowOverlap="1" wp14:anchorId="5564CF5D" wp14:editId="3D7AA81B">
+                <wp:simplePos x="0" y="0"/>
+                <wp:positionH relativeFrom="column">
+                  <wp:posOffset>820843</wp:posOffset>
+                </wp:positionH>
+                <wp:positionV relativeFrom="paragraph">
+                  <wp:posOffset>2632710</wp:posOffset>
+                </wp:positionV>
+                <wp:extent cx="1205018" cy="461434"/>
+                <wp:effectExtent l="0" t="38100" r="52705" b="34290"/>
+                <wp:wrapNone/>
+                <wp:docPr id="1093162781" name="Straight Arrow Connector 21"/>
+                <wp:cNvGraphicFramePr/>
+                <a:graphic xmlns:a="http://schemas.openxmlformats.org/drawingml/2006/main">
+                  <a:graphicData uri="http://schemas.microsoft.com/office/word/2010/wordprocessingShape">
+                    <wps:wsp>
+                      <wps:cNvCnPr/>
+                      <wps:spPr>
+                        <a:xfrm flipV="1">
+                          <a:off x="0" y="0"/>
+                          <a:ext cx="1205018" cy="461434"/>
+                        </a:xfrm>
+                        <a:prstGeom prst="straightConnector1">
+                          <a:avLst/>
+                        </a:prstGeom>
+                        <a:ln>
+                          <a:solidFill>
+                            <a:schemeClr val="tx1"/>
+                          </a:solidFill>
+                          <a:tailEnd type="triangle"/>
+                        </a:ln>
+                      </wps:spPr>
+                      <wps:style>
+                        <a:lnRef idx="1">
+                          <a:schemeClr val="accent1"/>
+                        </a:lnRef>
+                        <a:fillRef idx="0">
+                          <a:schemeClr val="accent1"/>
+                        </a:fillRef>
+                        <a:effectRef idx="0">
+                          <a:schemeClr val="accent1"/>
+                        </a:effectRef>
+                        <a:fontRef idx="minor">
+                          <a:schemeClr val="tx1"/>
+                        </a:fontRef>
+                      </wps:style>
+                      <wps:bodyPr/>
+                    </wps:wsp>
+                  </a:graphicData>
+                </a:graphic>
+              </wp:anchor>
+            </w:drawing>
+          </mc:Choice>
+          <mc:Fallback>
+            <w:pict>
+              <v:shape w14:anchorId="509B6CC2" id="Straight Arrow Connector 21" o:spid="_x0000_s1026" type="#_x0000_t32" style="position:absolute;margin-left:64.65pt;margin-top:207.3pt;width:94.9pt;height:36.35pt;flip:y;z-index:251707392;visibility:visible;mso-wrap-style:square;mso-wrap-distance-left:9pt;mso-wrap-distance-top:0;mso-wrap-distance-right:9pt;mso-wrap-distance-bottom:0;mso-position-horizontal:absolute;mso-position-horizontal-relative:text;mso-position-vertical:absolute;mso-position-vertical-relative:text" o:gfxdata="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" strokecolor="black [3213]" strokeweight=".5pt">
+                <v:stroke endarrow="block" joinstyle="miter"/>
+              </v:shape>
+            </w:pict>
+          </mc:Fallback>
+        </mc:AlternateContent>
+      </w:r>
+      <w:r>
+        <w:rPr>
+          <w:noProof/>
+        </w:rPr>
+        <mc:AlternateContent>
+          <mc:Choice Requires="wps">
+            <w:drawing>
+              <wp:anchor distT="0" distB="0" distL="114300" distR="114300" simplePos="0" relativeHeight="251706368" behindDoc="0" locked="0" layoutInCell="1" allowOverlap="1" wp14:anchorId="04452201" wp14:editId="068F6BEF">
+                <wp:simplePos x="0" y="0"/>
+                <wp:positionH relativeFrom="column">
+                  <wp:posOffset>1866901</wp:posOffset>
+                </wp:positionH>
+                <wp:positionV relativeFrom="paragraph">
+                  <wp:posOffset>2696633</wp:posOffset>
+                </wp:positionV>
+                <wp:extent cx="167852" cy="1278467"/>
+                <wp:effectExtent l="0" t="0" r="22860" b="17145"/>
+                <wp:wrapNone/>
+                <wp:docPr id="1168438450" name="Left Brace 20"/>
+                <wp:cNvGraphicFramePr/>
+                <a:graphic xmlns:a="http://schemas.openxmlformats.org/drawingml/2006/main">
+                  <a:graphicData uri="http://schemas.microsoft.com/office/word/2010/wordprocessingShape">
+                    <wps:wsp>
+                      <wps:cNvSpPr/>
+                      <wps:spPr>
+                        <a:xfrm>
+                          <a:off x="0" y="0"/>
+                          <a:ext cx="167852" cy="1278467"/>
+                        </a:xfrm>
+                        <a:prstGeom prst="leftBrace">
+                          <a:avLst/>
+                        </a:prstGeom>
+                        <a:ln>
+                          <a:solidFill>
+                            <a:schemeClr val="tx1"/>
+                          </a:solidFill>
+                        </a:ln>
+                      </wps:spPr>
+                      <wps:style>
+                        <a:lnRef idx="1">
+                          <a:schemeClr val="accent1"/>
+                        </a:lnRef>
+                        <a:fillRef idx="0">
+                          <a:schemeClr val="accent1"/>
+                        </a:fillRef>
+                        <a:effectRef idx="0">
+                          <a:schemeClr val="accent1"/>
+                        </a:effectRef>
+                        <a:fontRef idx="minor">
+                          <a:schemeClr val="tx1"/>
+                        </a:fontRef>
+                      </wps:style>
+                      <wps:bodyPr rot="0" spcFirstLastPara="0" vertOverflow="overflow" horzOverflow="overflow" vert="horz" wrap="square" lIns="91440" tIns="45720" rIns="91440" bIns="45720" numCol="1" spcCol="0" rtlCol="0" fromWordArt="0" anchor="ctr" anchorCtr="0" forceAA="0" compatLnSpc="1">
+                        <a:prstTxWarp prst="textNoShape">
+                          <a:avLst/>
+                        </a:prstTxWarp>
+                        <a:noAutofit/>
+                      </wps:bodyPr>
+                    </wps:wsp>
+                  </a:graphicData>
+                </a:graphic>
+                <wp14:sizeRelH relativeFrom="margin">
+                  <wp14:pctWidth>0</wp14:pctWidth>
+                </wp14:sizeRelH>
+              </wp:anchor>
+            </w:drawing>
+          </mc:Choice>
+          <mc:Fallback>
+            <w:pict>
+              <v:shapetype w14:anchorId="486796AA" id="_x0000_t87" coordsize="21600,21600" o:spt="87" adj="1800,10800" path="m21600,qx10800@0l10800@2qy0@11,10800@3l10800@1qy21600,21600e" filled="f">
+                <v:formulas>
+                  <v:f eqn="val #0"/>
+                  <v:f eqn="sum 21600 0 #0"/>
+                  <v:f eqn="sum #1 0 #0"/>
+                  <v:f eqn="sum #1 #0 0"/>
+                  <v:f eqn="prod #0 9598 32768"/>
+                  <v:f eqn="sum 21600 0 @4"/>
+                  <v:f eqn="sum 21600 0 #1"/>
+                  <v:f eqn="min #1 @6"/>
+                  <v:f eqn="prod @7 1 2"/>
+                  <v:f eqn="prod #0 2 1"/>
+                  <v:f eqn="sum 21600 0 @9"/>
+                  <v:f eqn="val #1"/>
+                </v:formulas>
+                <v:path arrowok="t" o:connecttype="custom" o:connectlocs="21600,0;0,10800;21600,21600" textboxrect="13963,@4,21600,@5"/>
+                <v:handles>
+                  <v:h position="center,#0" yrange="0,@8"/>
+                  <v:h position="topLeft,#1" yrange="@9,@10"/>
+                </v:handles>
+              </v:shapetype>
+              <v:shape id="Left Brace 20" o:spid="_x0000_s1026" type="#_x0000_t87" style="position:absolute;margin-left:147pt;margin-top:212.35pt;width:13.2pt;height:100.65pt;z-index:251706368;visibility:visible;mso-wrap-style:square;mso-width-percent:0;mso-wrap-distance-left:9pt;mso-wrap-distance-top:0;mso-wrap-distance-right:9pt;mso-wrap-distance-bottom:0;mso-position-horizontal:absolute;mso-position-horizontal-relative:text;mso-position-vertical:absolute;mso-position-vertical-relative:text;mso-width-percent:0;mso-width-relative:margin;v-text-anchor:middle" o:gfxdata="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" adj="236" strokecolor="black [3213]" strokeweight=".5pt">
+                <v:stroke joinstyle="miter"/>
+              </v:shape>
+            </w:pict>
+          </mc:Fallback>
+        </mc:AlternateContent>
+      </w:r>
+      <w:r>
+        <w:rPr>
+          <w:noProof/>
+        </w:rPr>
+        <mc:AlternateContent>
+          <mc:Choice Requires="wps">
+            <w:drawing>
+              <wp:anchor distT="0" distB="0" distL="114300" distR="114300" simplePos="0" relativeHeight="251705344" behindDoc="0" locked="0" layoutInCell="1" allowOverlap="1" wp14:anchorId="06B7EF6A" wp14:editId="621D7662">
+                <wp:simplePos x="0" y="0"/>
+                <wp:positionH relativeFrom="column">
+                  <wp:posOffset>1714500</wp:posOffset>
+                </wp:positionH>
+                <wp:positionV relativeFrom="paragraph">
+                  <wp:posOffset>4034155</wp:posOffset>
+                </wp:positionV>
+                <wp:extent cx="287867" cy="21378"/>
+                <wp:effectExtent l="0" t="57150" r="36195" b="74295"/>
+                <wp:wrapNone/>
+                <wp:docPr id="1050545966" name="Straight Arrow Connector 19"/>
+                <wp:cNvGraphicFramePr/>
+                <a:graphic xmlns:a="http://schemas.openxmlformats.org/drawingml/2006/main">
+                  <a:graphicData uri="http://schemas.microsoft.com/office/word/2010/wordprocessingShape">
+                    <wps:wsp>
+                      <wps:cNvCnPr/>
+                      <wps:spPr>
+                        <a:xfrm flipV="1">
+                          <a:off x="0" y="0"/>
+                          <a:ext cx="287867" cy="21378"/>
+                        </a:xfrm>
+                        <a:prstGeom prst="straightConnector1">
+                          <a:avLst/>
+                        </a:prstGeom>
+                        <a:ln>
+                          <a:solidFill>
+                            <a:schemeClr val="tx1"/>
+                          </a:solidFill>
+                          <a:tailEnd type="triangle"/>
+                        </a:ln>
+                      </wps:spPr>
+                      <wps:style>
+                        <a:lnRef idx="1">
+                          <a:schemeClr val="accent1"/>
+                        </a:lnRef>
+                        <a:fillRef idx="0">
+                          <a:schemeClr val="accent1"/>
+                        </a:fillRef>
+                        <a:effectRef idx="0">
+                          <a:schemeClr val="accent1"/>
+                        </a:effectRef>
+                        <a:fontRef idx="minor">
+                          <a:schemeClr val="tx1"/>
+                        </a:fontRef>
+                      </wps:style>
+                      <wps:bodyPr/>
+                    </wps:wsp>
+                  </a:graphicData>
+                </a:graphic>
+              </wp:anchor>
+            </w:drawing>
+          </mc:Choice>
+          <mc:Fallback>
+            <w:pict>
+              <v:shape w14:anchorId="322D6C0A" id="Straight Arrow Connector 19" o:spid="_x0000_s1026" type="#_x0000_t32" style="position:absolute;margin-left:135pt;margin-top:317.65pt;width:22.65pt;height:1.7pt;flip:y;z-index:251705344;visibility:visible;mso-wrap-style:square;mso-wrap-distance-left:9pt;mso-wrap-distance-top:0;mso-wrap-distance-right:9pt;mso-wrap-distance-bottom:0;mso-position-horizontal:absolute;mso-position-horizontal-relative:text;mso-position-vertical:absolute;mso-position-vertical-relative:text" o:gfxdata="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" strokecolor="black [3213]" strokeweight=".5pt">
+                <v:stroke endarrow="block" joinstyle="miter"/>
+              </v:shape>
+            </w:pict>
+          </mc:Fallback>
+        </mc:AlternateContent>
+      </w:r>
+      <w:r>
+        <w:rPr>
+          <w:noProof/>
+        </w:rPr>
+        <mc:AlternateContent>
+          <mc:Choice Requires="wps">
+            <w:drawing>
+              <wp:anchor distT="0" distB="0" distL="114300" distR="114300" simplePos="0" relativeHeight="251703296" behindDoc="0" locked="0" layoutInCell="1" allowOverlap="1" wp14:anchorId="02CB0004" wp14:editId="12D92946">
+                <wp:simplePos x="0" y="0"/>
+                <wp:positionH relativeFrom="column">
+                  <wp:posOffset>3141133</wp:posOffset>
+                </wp:positionH>
+                <wp:positionV relativeFrom="paragraph">
+                  <wp:posOffset>2878244</wp:posOffset>
+                </wp:positionV>
+                <wp:extent cx="1020233" cy="245534"/>
+                <wp:effectExtent l="0" t="0" r="27940" b="21590"/>
+                <wp:wrapNone/>
+                <wp:docPr id="891299549" name="Rectangle 15"/>
+                <wp:cNvGraphicFramePr/>
+                <a:graphic xmlns:a="http://schemas.openxmlformats.org/drawingml/2006/main">
+                  <a:graphicData uri="http://schemas.microsoft.com/office/word/2010/wordprocessingShape">
+                    <wps:wsp>
+                      <wps:cNvSpPr/>
+                      <wps:spPr>
+                        <a:xfrm>
+                          <a:off x="0" y="0"/>
+                          <a:ext cx="1020233" cy="245534"/>
+                        </a:xfrm>
+                        <a:prstGeom prst="rect">
+                          <a:avLst/>
+                        </a:prstGeom>
+                        <a:solidFill>
+                          <a:schemeClr val="accent2">
+                            <a:lumMod val="75000"/>
+                          </a:schemeClr>
+                        </a:solidFill>
+                      </wps:spPr>
+                      <wps:style>
+                        <a:lnRef idx="2">
+                          <a:schemeClr val="accent1">
+                            <a:shade val="15000"/>
+                          </a:schemeClr>
+                        </a:lnRef>
+                        <a:fillRef idx="1">
+                          <a:schemeClr val="accent1"/>
+                        </a:fillRef>
+                        <a:effectRef idx="0">
+                          <a:schemeClr val="accent1"/>
+                        </a:effectRef>
+                        <a:fontRef idx="minor">
+                          <a:schemeClr val="lt1"/>
+                        </a:fontRef>
+                      </wps:style>
+                      <wps:txbx>
+                        <w:txbxContent>
+                          <w:p>
+                            <w:pPr>
+                              <w:jc w:val="center"/>
+                            </w:pPr>
+                          </w:p>
+                        </w:txbxContent>
+                      </wps:txbx>
+                      <wps:bodyPr rot="0" spcFirstLastPara="0" vertOverflow="overflow" horzOverflow="overflow" vert="horz" wrap="square" lIns="91440" tIns="45720" rIns="91440" bIns="45720" numCol="1" spcCol="0" rtlCol="0" fromWordArt="0" anchor="ctr" anchorCtr="0" forceAA="0" compatLnSpc="1">
+                        <a:prstTxWarp prst="textNoShape">
+                          <a:avLst/>
+                        </a:prstTxWarp>
+                        <a:noAutofit/>
+                      </wps:bodyPr>
+                    </wps:wsp>
+                  </a:graphicData>
+                </a:graphic>
+                <wp14:sizeRelH relativeFrom="margin">
+                  <wp14:pctWidth>0</wp14:pctWidth>
+                </wp14:sizeRelH>
+                <wp14:sizeRelV relativeFrom="margin">
+                  <wp14:pctHeight>0</wp14:pctHeight>
+                </wp14:sizeRelV>
+              </wp:anchor>
+            </w:drawing>
+          </mc:Choice>
+          <mc:Fallback>
+            <w:pict>
+              <v:rect w14:anchorId="02CB0004" id="Rectangle 15" o:spid="_x0000_s1032" style="position:absolute;margin-left:247.35pt;margin-top:226.65pt;width:80.35pt;height:19.35pt;z-index:251703296;visibility:visible;mso-wrap-style:square;mso-width-percent:0;mso-height-percent:0;mso-wrap-distance-left:9pt;mso-wrap-distance-top:0;mso-wrap-distance-right:9pt;mso-wrap-distance-bottom:0;mso-position-horizontal:absolute;mso-position-horizontal-relative:text;mso-position-vertical:absolute;mso-position-vertical-relative:text;mso-width-percent:0;mso-height-percent:0;mso-width-relative:margin;mso-height-relative:margin;v-text-anchor:middle" o:gfxdata="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" fillcolor="#c45911 [2405]" strokecolor="#09101d [484]" strokeweight="1pt">
+                <v:textbox>
+                  <w:txbxContent>
+                    <w:p>
+                      <w:pPr>
+                        <w:jc w:val="center"/>
+                      </w:pPr>
+                    </w:p>
+                  </w:txbxContent>
+                </v:textbox>
+              </v:rect>
+            </w:pict>
+          </mc:Fallback>
+        </mc:AlternateContent>
+      </w:r>
+      <w:r>
+        <w:rPr>
+          <w:noProof/>
+        </w:rPr>
+        <mc:AlternateContent>
+          <mc:Choice Requires="wps">
+            <w:drawing>
+              <wp:anchor distT="0" distB="0" distL="114300" distR="114300" simplePos="0" relativeHeight="251701248" behindDoc="0" locked="0" layoutInCell="1" allowOverlap="1" wp14:anchorId="0631267F" wp14:editId="3C5027E6">
+                <wp:simplePos x="0" y="0"/>
+                <wp:positionH relativeFrom="column">
+                  <wp:posOffset>3001434</wp:posOffset>
+                </wp:positionH>
+                <wp:positionV relativeFrom="paragraph">
+                  <wp:posOffset>2721822</wp:posOffset>
+                </wp:positionV>
+                <wp:extent cx="1020233" cy="245534"/>
+                <wp:effectExtent l="0" t="0" r="27940" b="21590"/>
+                <wp:wrapNone/>
+                <wp:docPr id="171217705" name="Rectangle 15"/>
+                <wp:cNvGraphicFramePr/>
+                <a:graphic xmlns:a="http://schemas.openxmlformats.org/drawingml/2006/main">
+                  <a:graphicData uri="http://schemas.microsoft.com/office/word/2010/wordprocessingShape">
+                    <wps:wsp>
+                      <wps:cNvSpPr/>
+                      <wps:spPr>
+                        <a:xfrm>
+                          <a:off x="0" y="0"/>
+                          <a:ext cx="1020233" cy="245534"/>
+                        </a:xfrm>
+                        <a:prstGeom prst="rect">
+                          <a:avLst/>
+                        </a:prstGeom>
+                        <a:solidFill>
+                          <a:schemeClr val="accent2">
+                            <a:lumMod val="75000"/>
+                          </a:schemeClr>
+                        </a:solidFill>
+                      </wps:spPr>
+                      <wps:style>
+                        <a:lnRef idx="2">
+                          <a:schemeClr val="accent1">
+                            <a:shade val="15000"/>
+                          </a:schemeClr>
+                        </a:lnRef>
+                        <a:fillRef idx="1">
+                          <a:schemeClr val="accent1"/>
+                        </a:fillRef>
+                        <a:effectRef idx="0">
+                          <a:schemeClr val="accent1"/>
+                        </a:effectRef>
+                        <a:fontRef idx="minor">
+                          <a:schemeClr val="lt1"/>
+                        </a:fontRef>
+                      </wps:style>
+                      <wps:txbx>
+                        <w:txbxContent>
+                          <w:p>
+                            <w:pPr>
+                              <w:jc w:val="center"/>
+                            </w:pPr>
+                            <w:proofErr w:type="spellStart"/>
+                            <w:r>
+                              <w:t>modelName</w:t>
+                            </w:r>
+                            <w:proofErr w:type="spellEnd"/>
+                          </w:p>
+                        </w:txbxContent>
+                      </wps:txbx>
+                      <wps:bodyPr rot="0" spcFirstLastPara="0" vertOverflow="overflow" horzOverflow="overflow" vert="horz" wrap="square" lIns="91440" tIns="45720" rIns="91440" bIns="45720" numCol="1" spcCol="0" rtlCol="0" fromWordArt="0" anchor="ctr" anchorCtr="0" forceAA="0" compatLnSpc="1">
+                        <a:prstTxWarp prst="textNoShape">
+                          <a:avLst/>
+                        </a:prstTxWarp>
+                        <a:noAutofit/>
+                      </wps:bodyPr>
+                    </wps:wsp>
+                  </a:graphicData>
+                </a:graphic>
+                <wp14:sizeRelH relativeFrom="margin">
+                  <wp14:pctWidth>0</wp14:pctWidth>
+                </wp14:sizeRelH>
+                <wp14:sizeRelV relativeFrom="margin">
+                  <wp14:pctHeight>0</wp14:pctHeight>
+                </wp14:sizeRelV>
+              </wp:anchor>
+            </w:drawing>
+          </mc:Choice>
+          <mc:Fallback>
+            <w:pict>
+              <v:rect w14:anchorId="0631267F" id="_x0000_s1033" style="position:absolute;margin-left:236.35pt;margin-top:214.3pt;width:80.35pt;height:19.35pt;z-index:251701248;visibility:visible;mso-wrap-style:square;mso-width-percent:0;mso-height-percent:0;mso-wrap-distance-left:9pt;mso-wrap-distance-top:0;mso-wrap-distance-right:9pt;mso-wrap-distance-bottom:0;mso-position-horizontal:absolute;mso-position-horizontal-relative:text;mso-position-vertical:absolute;mso-position-vertical-relative:text;mso-width-percent:0;mso-height-percent:0;mso-width-relative:margin;mso-height-relative:margin;v-text-anchor:middle" o:gfxdata="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" fillcolor="#c45911 [2405]" strokecolor="#09101d [484]" strokeweight="1pt">
+                <v:textbox>
+                  <w:txbxContent>
+                    <w:p>
+                      <w:pPr>
+                        <w:jc w:val="center"/>
+                      </w:pPr>
+                      <w:proofErr w:type="spellStart"/>
+                      <w:r>
+                        <w:t>modelName</w:t>
+                      </w:r>
+                      <w:proofErr w:type="spellEnd"/>
+                    </w:p>
+                  </w:txbxContent>
+                </v:textbox>
+              </v:rect>
+            </w:pict>
+          </mc:Fallback>
+        </mc:AlternateContent>
+      </w:r>
+      <w:r>
+        <w:rPr>
+          <w:noProof/>
+        </w:rPr>
+        <mc:AlternateContent>
+          <mc:Choice Requires="wps">
+            <w:drawing>
+              <wp:anchor distT="0" distB="0" distL="114300" distR="114300" simplePos="0" relativeHeight="251699200" behindDoc="0" locked="0" layoutInCell="1" allowOverlap="1" wp14:anchorId="309983CD" wp14:editId="06F92172">
+                <wp:simplePos x="0" y="0"/>
+                <wp:positionH relativeFrom="column">
+                  <wp:posOffset>2882900</wp:posOffset>
+                </wp:positionH>
+                <wp:positionV relativeFrom="paragraph">
+                  <wp:posOffset>2607310</wp:posOffset>
+                </wp:positionV>
+                <wp:extent cx="1020233" cy="245534"/>
+                <wp:effectExtent l="0" t="0" r="27940" b="21590"/>
+                <wp:wrapNone/>
+                <wp:docPr id="1714359547" name="Rectangle 15"/>
+                <wp:cNvGraphicFramePr/>
+                <a:graphic xmlns:a="http://schemas.openxmlformats.org/drawingml/2006/main">
+                  <a:graphicData uri="http://schemas.microsoft.com/office/word/2010/wordprocessingShape">
+                    <wps:wsp>
+                      <wps:cNvSpPr/>
+                      <wps:spPr>
+                        <a:xfrm>
+                          <a:off x="0" y="0"/>
+                          <a:ext cx="1020233" cy="245534"/>
+                        </a:xfrm>
+                        <a:prstGeom prst="rect">
+                          <a:avLst/>
+                        </a:prstGeom>
+                        <a:solidFill>
+                          <a:schemeClr val="accent2">
+                            <a:lumMod val="75000"/>
+                          </a:schemeClr>
+                        </a:solidFill>
+                      </wps:spPr>
+                      <wps:style>
+                        <a:lnRef idx="2">
+                          <a:schemeClr val="accent1">
+                            <a:shade val="15000"/>
+                          </a:schemeClr>
+                        </a:lnRef>
+                        <a:fillRef idx="1">
+                          <a:schemeClr val="accent1"/>
+                        </a:fillRef>
+                        <a:effectRef idx="0">
+                          <a:schemeClr val="accent1"/>
+                        </a:effectRef>
+                        <a:fontRef idx="minor">
+                          <a:schemeClr val="lt1"/>
+                        </a:fontRef>
+                      </wps:style>
+                      <wps:txbx>
+                        <w:txbxContent>
+                          <w:p>
+                            <w:pPr>
+                              <w:jc w:val="center"/>
+                            </w:pPr>
+                            <w:proofErr w:type="spellStart"/>
+                            <w:r>
+                              <w:t>chasisNumber</w:t>
+                            </w:r>
+                            <w:proofErr w:type="spellEnd"/>
+                          </w:p>
+                        </w:txbxContent>
+                      </wps:txbx>
+                      <wps:bodyPr rot="0" spcFirstLastPara="0" vertOverflow="overflow" horzOverflow="overflow" vert="horz" wrap="square" lIns="91440" tIns="45720" rIns="91440" bIns="45720" numCol="1" spcCol="0" rtlCol="0" fromWordArt="0" anchor="ctr" anchorCtr="0" forceAA="0" compatLnSpc="1">
+                        <a:prstTxWarp prst="textNoShape">
+                          <a:avLst/>
+                        </a:prstTxWarp>
+                        <a:noAutofit/>
+                      </wps:bodyPr>
+                    </wps:wsp>
+                  </a:graphicData>
+                </a:graphic>
+                <wp14:sizeRelH relativeFrom="margin">
+                  <wp14:pctWidth>0</wp14:pctWidth>
+                </wp14:sizeRelH>
+                <wp14:sizeRelV relativeFrom="margin">
+                  <wp14:pctHeight>0</wp14:pctHeight>
+                </wp14:sizeRelV>
+              </wp:anchor>
+            </w:drawing>
+          </mc:Choice>
+          <mc:Fallback>
+            <w:pict>
+              <v:rect w14:anchorId="309983CD" id="_x0000_s1034" style="position:absolute;margin-left:227pt;margin-top:205.3pt;width:80.35pt;height:19.35pt;z-index:251699200;visibility:visible;mso-wrap-style:square;mso-width-percent:0;mso-height-percent:0;mso-wrap-distance-left:9pt;mso-wrap-distance-top:0;mso-wrap-distance-right:9pt;mso-wrap-distance-bottom:0;mso-position-horizontal:absolute;mso-position-horizontal-relative:text;mso-position-vertical:absolute;mso-position-vertical-relative:text;mso-width-percent:0;mso-height-percent:0;mso-width-relative:margin;mso-height-relative:margin;v-text-anchor:middle" o:gfxdata="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" fillcolor="#c45911 [2405]" strokecolor="#09101d [484]" strokeweight="1pt">
+                <v:textbox>
+                  <w:txbxContent>
+                    <w:p>
+                      <w:pPr>
+                        <w:jc w:val="center"/>
+                      </w:pPr>
+                      <w:proofErr w:type="spellStart"/>
+                      <w:r>
+                        <w:t>chasisNumber</w:t>
+                      </w:r>
+                      <w:proofErr w:type="spellEnd"/>
+                    </w:p>
+                  </w:txbxContent>
+                </v:textbox>
+              </v:rect>
+            </w:pict>
+          </mc:Fallback>
+        </mc:AlternateContent>
+      </w:r>
+      <w:r>
+        <w:rPr>
+          <w:noProof/>
+        </w:rPr>
+        <mc:AlternateContent>
+          <mc:Choice Requires="wps">
+            <w:drawing>
+              <wp:anchor distT="0" distB="0" distL="114300" distR="114300" simplePos="0" relativeHeight="251697152" behindDoc="0" locked="0" layoutInCell="1" allowOverlap="1" wp14:anchorId="284B47AD" wp14:editId="6F03CD88">
+                <wp:simplePos x="0" y="0"/>
+                <wp:positionH relativeFrom="column">
+                  <wp:posOffset>2070100</wp:posOffset>
+                </wp:positionH>
+                <wp:positionV relativeFrom="paragraph">
+                  <wp:posOffset>2578100</wp:posOffset>
+                </wp:positionV>
+                <wp:extent cx="1858433" cy="1494367"/>
+                <wp:effectExtent l="0" t="0" r="27940" b="10795"/>
+                <wp:wrapNone/>
+                <wp:docPr id="986678273" name="Rectangle 17"/>
+                <wp:cNvGraphicFramePr/>
+                <a:graphic xmlns:a="http://schemas.openxmlformats.org/drawingml/2006/main">
+                  <a:graphicData uri="http://schemas.microsoft.com/office/word/2010/wordprocessingShape">
+                    <wps:wsp>
+                      <wps:cNvSpPr/>
+                      <wps:spPr>
+                        <a:xfrm>
+                          <a:off x="0" y="0"/>
+                          <a:ext cx="1858433" cy="1494367"/>
+                        </a:xfrm>
+                        <a:prstGeom prst="rect">
+                          <a:avLst/>
+                        </a:prstGeom>
+                        <a:noFill/>
+                      </wps:spPr>
+                      <wps:style>
+                        <a:lnRef idx="2">
+                          <a:schemeClr val="accent1">
+                            <a:shade val="15000"/>
+                          </a:schemeClr>
+                        </a:lnRef>
+                        <a:fillRef idx="1">
+                          <a:schemeClr val="accent1"/>
+                        </a:fillRef>
+                        <a:effectRef idx="0">
+                          <a:schemeClr val="accent1"/>
+                        </a:effectRef>
+                        <a:fontRef idx="minor">
+                          <a:schemeClr val="lt1"/>
+                        </a:fontRef>
+                      </wps:style>
+                      <wps:bodyPr rot="0" spcFirstLastPara="0" vertOverflow="overflow" horzOverflow="overflow" vert="horz" wrap="square" lIns="91440" tIns="45720" rIns="91440" bIns="45720" numCol="1" spcCol="0" rtlCol="0" fromWordArt="0" anchor="ctr" anchorCtr="0" forceAA="0" compatLnSpc="1">
+                        <a:prstTxWarp prst="textNoShape">
+                          <a:avLst/>
+                        </a:prstTxWarp>
+                        <a:noAutofit/>
+                      </wps:bodyPr>
+                    </wps:wsp>
+                  </a:graphicData>
+                </a:graphic>
+              </wp:anchor>
+            </w:drawing>
+          </mc:Choice>
+          <mc:Fallback>
+            <w:pict>
+              <v:rect w14:anchorId="3B84426B" id="Rectangle 17" o:spid="_x0000_s1026" style="position:absolute;margin-left:163pt;margin-top:203pt;width:146.35pt;height:117.65pt;z-index:251697152;visibility:visible;mso-wrap-style:square;mso-wrap-distance-left:9pt;mso-wrap-distance-top:0;mso-wrap-distance-right:9pt;mso-wrap-distance-bottom:0;mso-position-horizontal:absolute;mso-position-horizontal-relative:text;mso-position-vertical:absolute;mso-position-vertical-relative:text;v-text-anchor:middle" o:gfxdata="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" filled="f" strokecolor="#09101d [484]" strokeweight="1pt"/>
+            </w:pict>
+          </mc:Fallback>
+        </mc:AlternateContent>
+      </w:r>
+      <w:r>
+        <w:rPr>
+          <w:noProof/>
+        </w:rPr>
+        <mc:AlternateContent>
+          <mc:Choice Requires="wps">
+            <w:drawing>
+              <wp:anchor distT="0" distB="0" distL="114300" distR="114300" simplePos="0" relativeHeight="251696128" behindDoc="0" locked="0" layoutInCell="1" allowOverlap="1" wp14:anchorId="5F592F6F" wp14:editId="6E6AC788">
+                <wp:simplePos x="0" y="0"/>
+                <wp:positionH relativeFrom="column">
+                  <wp:posOffset>3217333</wp:posOffset>
+                </wp:positionH>
+                <wp:positionV relativeFrom="paragraph">
+                  <wp:posOffset>3746500</wp:posOffset>
+                </wp:positionV>
+                <wp:extent cx="664634" cy="287867"/>
+                <wp:effectExtent l="0" t="0" r="21590" b="17145"/>
+                <wp:wrapNone/>
+                <wp:docPr id="1466689286" name="Text Box 16"/>
+                <wp:cNvGraphicFramePr/>
+                <a:graphic xmlns:a="http://schemas.openxmlformats.org/drawingml/2006/main">
+                  <a:graphicData uri="http://schemas.microsoft.com/office/word/2010/wordprocessingShape">
+                    <wps:wsp>
+                      <wps:cNvSpPr txBox="1"/>
+                      <wps:spPr>
+                        <a:xfrm>
+                          <a:off x="0" y="0"/>
+                          <a:ext cx="664634" cy="287867"/>
+                        </a:xfrm>
+                        <a:prstGeom prst="rect">
+                          <a:avLst/>
+                        </a:prstGeom>
+                        <a:solidFill>
+                          <a:schemeClr val="accent3">
+                            <a:lumMod val="40000"/>
+                            <a:lumOff val="60000"/>
+                          </a:schemeClr>
+                        </a:solidFill>
+                        <a:ln w="6350">
+                          <a:solidFill>
+                            <a:prstClr val="black"/>
+                          </a:solidFill>
+                        </a:ln>
+                      </wps:spPr>
+                      <wps:txbx>
+                        <w:txbxContent>
+                          <w:p>
+                            <w:r>
+                              <w:t>2023</w:t>
+                            </w:r>
+                          </w:p>
+                        </w:txbxContent>
+                      </wps:txbx>
+                      <wps:bodyPr rot="0" spcFirstLastPara="0" vertOverflow="overflow" horzOverflow="overflow" vert="horz" wrap="square" lIns="91440" tIns="45720" rIns="91440" bIns="45720" numCol="1" spcCol="0" rtlCol="0" fromWordArt="0" anchor="t" anchorCtr="0" forceAA="0" compatLnSpc="1">
+                        <a:prstTxWarp prst="textNoShape">
+                          <a:avLst/>
+                        </a:prstTxWarp>
+                        <a:noAutofit/>
+                      </wps:bodyPr>
+                    </wps:wsp>
+                  </a:graphicData>
+                </a:graphic>
+              </wp:anchor>
+            </w:drawing>
+          </mc:Choice>
+          <mc:Fallback>
+            <w:pict>
+              <v:shape w14:anchorId="5F592F6F" id="Text Box 16" o:spid="_x0000_s1035" type="#_x0000_t202" style="position:absolute;margin-left:253.35pt;margin-top:295pt;width:52.35pt;height:22.65pt;z-index:251696128;visibility:visible;mso-wrap-style:square;mso-wrap-distance-left:9pt;mso-wrap-distance-top:0;mso-wrap-distance-right:9pt;mso-wrap-distance-bottom:0;mso-position-horizontal:absolute;mso-position-horizontal-relative:text;mso-position-vertical:absolute;mso-position-vertical-relative:text;v-text-anchor:top" o:gfxdata="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" fillcolor="#dbdbdb [1302]" strokeweight=".5pt">
+                <v:textbox>
+                  <w:txbxContent>
+                    <w:p>
+                      <w:r>
+                        <w:t>2023</w:t>
+                      </w:r>
+                    </w:p>
+                  </w:txbxContent>
+                </v:textbox>
+              </v:shape>
+            </w:pict>
+          </mc:Fallback>
+        </mc:AlternateContent>
+      </w:r>
+      <w:r>
+        <w:rPr>
+          <w:noProof/>
+        </w:rPr>
+        <mc:AlternateContent>
+          <mc:Choice Requires="wps">
+            <w:drawing>
+              <wp:anchor distT="0" distB="0" distL="114300" distR="114300" simplePos="0" relativeHeight="251694080" behindDoc="0" locked="0" layoutInCell="1" allowOverlap="1" wp14:anchorId="6EA18CC2" wp14:editId="1175A532">
+                <wp:simplePos x="0" y="0"/>
+                <wp:positionH relativeFrom="column">
+                  <wp:posOffset>3064933</wp:posOffset>
+                </wp:positionH>
+                <wp:positionV relativeFrom="paragraph">
+                  <wp:posOffset>3594100</wp:posOffset>
+                </wp:positionV>
+                <wp:extent cx="664634" cy="287867"/>
+                <wp:effectExtent l="0" t="0" r="21590" b="17145"/>
+                <wp:wrapNone/>
+                <wp:docPr id="147899475" name="Text Box 16"/>
+                <wp:cNvGraphicFramePr/>
+                <a:graphic xmlns:a="http://schemas.openxmlformats.org/drawingml/2006/main">
+                  <a:graphicData uri="http://schemas.microsoft.com/office/word/2010/wordprocessingShape">
+                    <wps:wsp>
+                      <wps:cNvSpPr txBox="1"/>
+                      <wps:spPr>
+                        <a:xfrm>
+                          <a:off x="0" y="0"/>
+                          <a:ext cx="664634" cy="287867"/>
+                        </a:xfrm>
+                        <a:prstGeom prst="rect">
+                          <a:avLst/>
+                        </a:prstGeom>
+                        <a:solidFill>
+                          <a:schemeClr val="accent3">
+                            <a:lumMod val="40000"/>
+                            <a:lumOff val="60000"/>
+                          </a:schemeClr>
+                        </a:solidFill>
+                        <a:ln w="6350">
+                          <a:solidFill>
+                            <a:prstClr val="black"/>
+                          </a:solidFill>
+                        </a:ln>
+                      </wps:spPr>
+                      <wps:txbx>
+                        <w:txbxContent>
+                          <w:p>
+                            <w:r>
+                              <w:t>5</w:t>
+                            </w:r>
+                          </w:p>
+                        </w:txbxContent>
+                      </wps:txbx>
+                      <wps:bodyPr rot="0" spcFirstLastPara="0" vertOverflow="overflow" horzOverflow="overflow" vert="horz" wrap="square" lIns="91440" tIns="45720" rIns="91440" bIns="45720" numCol="1" spcCol="0" rtlCol="0" fromWordArt="0" anchor="t" anchorCtr="0" forceAA="0" compatLnSpc="1">
+                        <a:prstTxWarp prst="textNoShape">
+                          <a:avLst/>
+                        </a:prstTxWarp>
+                        <a:noAutofit/>
+                      </wps:bodyPr>
+                    </wps:wsp>
+                  </a:graphicData>
+                </a:graphic>
+              </wp:anchor>
+            </w:drawing>
+          </mc:Choice>
+          <mc:Fallback>
+            <w:pict>
+              <v:shape w14:anchorId="6EA18CC2" id="_x0000_s1036" type="#_x0000_t202" style="position:absolute;margin-left:241.35pt;margin-top:283pt;width:52.35pt;height:22.65pt;z-index:251694080;visibility:visible;mso-wrap-style:square;mso-wrap-distance-left:9pt;mso-wrap-distance-top:0;mso-wrap-distance-right:9pt;mso-wrap-distance-bottom:0;mso-position-horizontal:absolute;mso-position-horizontal-relative:text;mso-position-vertical:absolute;mso-position-vertical-relative:text;v-text-anchor:top" o:gfxdata="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" fillcolor="#dbdbdb [1302]" strokeweight=".5pt">
+                <v:textbox>
+                  <w:txbxContent>
+                    <w:p>
+                      <w:r>
+                        <w:t>5</w:t>
+                      </w:r>
+                    </w:p>
+                  </w:txbxContent>
+                </v:textbox>
+              </v:shape>
+            </w:pict>
+          </mc:Fallback>
+        </mc:AlternateContent>
+      </w:r>
+      <w:r>
+        <w:rPr>
+          <w:noProof/>
+        </w:rPr>
+        <mc:AlternateContent>
+          <mc:Choice Requires="wps">
+            <w:drawing>
+              <wp:anchor distT="0" distB="0" distL="114300" distR="114300" simplePos="0" relativeHeight="251692032" behindDoc="0" locked="0" layoutInCell="1" allowOverlap="1" wp14:anchorId="52D3BC59" wp14:editId="694F1B25">
+                <wp:simplePos x="0" y="0"/>
+                <wp:positionH relativeFrom="column">
+                  <wp:posOffset>2912533</wp:posOffset>
+                </wp:positionH>
+                <wp:positionV relativeFrom="paragraph">
+                  <wp:posOffset>3441700</wp:posOffset>
+                </wp:positionV>
+                <wp:extent cx="664634" cy="287867"/>
+                <wp:effectExtent l="0" t="0" r="21590" b="17145"/>
+                <wp:wrapNone/>
+                <wp:docPr id="1974189857" name="Text Box 16"/>
+                <wp:cNvGraphicFramePr/>
+                <a:graphic xmlns:a="http://schemas.openxmlformats.org/drawingml/2006/main">
+                  <a:graphicData uri="http://schemas.microsoft.com/office/word/2010/wordprocessingShape">
+                    <wps:wsp>
+                      <wps:cNvSpPr txBox="1"/>
+                      <wps:spPr>
+                        <a:xfrm>
+                          <a:off x="0" y="0"/>
+                          <a:ext cx="664634" cy="287867"/>
+                        </a:xfrm>
+                        <a:prstGeom prst="rect">
+                          <a:avLst/>
+                        </a:prstGeom>
+                        <a:solidFill>
+                          <a:schemeClr val="accent3">
+                            <a:lumMod val="40000"/>
+                            <a:lumOff val="60000"/>
+                          </a:schemeClr>
+                        </a:solidFill>
+                        <a:ln w="6350">
+                          <a:solidFill>
+                            <a:prstClr val="black"/>
+                          </a:solidFill>
+                        </a:ln>
+                      </wps:spPr>
+                      <wps:txbx>
+                        <w:txbxContent>
+                          <w:p>
+                            <w:r>
+                              <w:t>6</w:t>
+                            </w:r>
+                          </w:p>
+                        </w:txbxContent>
+                      </wps:txbx>
+                      <wps:bodyPr rot="0" spcFirstLastPara="0" vertOverflow="overflow" horzOverflow="overflow" vert="horz" wrap="square" lIns="91440" tIns="45720" rIns="91440" bIns="45720" numCol="1" spcCol="0" rtlCol="0" fromWordArt="0" anchor="t" anchorCtr="0" forceAA="0" compatLnSpc="1">
+                        <a:prstTxWarp prst="textNoShape">
+                          <a:avLst/>
+                        </a:prstTxWarp>
+                        <a:noAutofit/>
+                      </wps:bodyPr>
+                    </wps:wsp>
+                  </a:graphicData>
+                </a:graphic>
+              </wp:anchor>
+            </w:drawing>
+          </mc:Choice>
+          <mc:Fallback>
+            <w:pict>
+              <v:shape w14:anchorId="52D3BC59" id="_x0000_s1037" type="#_x0000_t202" style="position:absolute;margin-left:229.35pt;margin-top:271pt;width:52.35pt;height:22.65pt;z-index:251692032;visibility:visible;mso-wrap-style:square;mso-wrap-distance-left:9pt;mso-wrap-distance-top:0;mso-wrap-distance-right:9pt;mso-wrap-distance-bottom:0;mso-position-horizontal:absolute;mso-position-horizontal-relative:text;mso-position-vertical:absolute;mso-position-vertical-relative:text;v-text-anchor:top" o:gfxdata="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" fillcolor="#dbdbdb [1302]" strokeweight=".5pt">
+                <v:textbox>
+                  <w:txbxContent>
+                    <w:p>
+                      <w:r>
+                        <w:t>6</w:t>
+                      </w:r>
+                    </w:p>
+                  </w:txbxContent>
+                </v:textbox>
+              </v:shape>
+            </w:pict>
+          </mc:Fallback>
+        </mc:AlternateContent>
+      </w:r>
+      <w:r>
+        <w:rPr>
+          <w:noProof/>
+        </w:rPr>
+        <mc:AlternateContent>
+          <mc:Choice Requires="wps">
+            <w:drawing>
+              <wp:anchor distT="0" distB="0" distL="114300" distR="114300" simplePos="0" relativeHeight="251689984" behindDoc="0" locked="0" layoutInCell="1" allowOverlap="1" wp14:anchorId="3D11870F" wp14:editId="5F7CB156">
+                <wp:simplePos x="0" y="0"/>
+                <wp:positionH relativeFrom="column">
+                  <wp:posOffset>2760133</wp:posOffset>
+                </wp:positionH>
+                <wp:positionV relativeFrom="paragraph">
+                  <wp:posOffset>3289300</wp:posOffset>
+                </wp:positionV>
+                <wp:extent cx="664634" cy="287867"/>
+                <wp:effectExtent l="0" t="0" r="21590" b="17145"/>
+                <wp:wrapNone/>
+                <wp:docPr id="862091570" name="Text Box 16"/>
+                <wp:cNvGraphicFramePr/>
+                <a:graphic xmlns:a="http://schemas.openxmlformats.org/drawingml/2006/main">
+                  <a:graphicData uri="http://schemas.microsoft.com/office/word/2010/wordprocessingShape">
+                    <wps:wsp>
+                      <wps:cNvSpPr txBox="1"/>
+                      <wps:spPr>
+                        <a:xfrm>
+                          <a:off x="0" y="0"/>
+                          <a:ext cx="664634" cy="287867"/>
+                        </a:xfrm>
+                        <a:prstGeom prst="rect">
+                          <a:avLst/>
+                        </a:prstGeom>
+                        <a:solidFill>
+                          <a:schemeClr val="tx2">
+                            <a:lumMod val="60000"/>
+                            <a:lumOff val="40000"/>
+                          </a:schemeClr>
+                        </a:solidFill>
+                        <a:ln w="6350">
+                          <a:solidFill>
+                            <a:prstClr val="black"/>
+                          </a:solidFill>
+                        </a:ln>
+                      </wps:spPr>
+                      <wps:txbx>
+                        <w:txbxContent>
+                          <w:p/>
+                        </w:txbxContent>
+                      </wps:txbx>
+                      <wps:bodyPr rot="0" spcFirstLastPara="0" vertOverflow="overflow" horzOverflow="overflow" vert="horz" wrap="square" lIns="91440" tIns="45720" rIns="91440" bIns="45720" numCol="1" spcCol="0" rtlCol="0" fromWordArt="0" anchor="t" anchorCtr="0" forceAA="0" compatLnSpc="1">
+                        <a:prstTxWarp prst="textNoShape">
+                          <a:avLst/>
+                        </a:prstTxWarp>
+                        <a:noAutofit/>
+                      </wps:bodyPr>
+                    </wps:wsp>
+                  </a:graphicData>
+                </a:graphic>
+              </wp:anchor>
+            </w:drawing>
+          </mc:Choice>
+          <mc:Fallback>
+            <w:pict>
+              <v:shape w14:anchorId="3D11870F" id="_x0000_s1038" type="#_x0000_t202" style="position:absolute;margin-left:217.35pt;margin-top:259pt;width:52.35pt;height:22.65pt;z-index:251689984;visibility:visible;mso-wrap-style:square;mso-wrap-distance-left:9pt;mso-wrap-distance-top:0;mso-wrap-distance-right:9pt;mso-wrap-distance-bottom:0;mso-position-horizontal:absolute;mso-position-horizontal-relative:text;mso-position-vertical:absolute;mso-position-vertical-relative:text;v-text-anchor:top" o:gfxdata="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" fillcolor="#8496b0 [1951]" strokeweight=".5pt">
+                <v:textbox>
+                  <w:txbxContent>
+                    <w:p/>
+                  </w:txbxContent>
+                </v:textbox>
+              </v:shape>
+            </w:pict>
+          </mc:Fallback>
+        </mc:AlternateContent>
+      </w:r>
+      <w:r>
+        <w:rPr>
+          <w:noProof/>
+        </w:rPr>
+        <mc:AlternateContent>
+          <mc:Choice Requires="wps">
+            <w:drawing>
+              <wp:anchor distT="0" distB="0" distL="114300" distR="114300" simplePos="0" relativeHeight="251687936" behindDoc="0" locked="0" layoutInCell="1" allowOverlap="1" wp14:anchorId="566ECE00" wp14:editId="4DAC135F">
+                <wp:simplePos x="0" y="0"/>
+                <wp:positionH relativeFrom="column">
+                  <wp:posOffset>2607733</wp:posOffset>
+                </wp:positionH>
+                <wp:positionV relativeFrom="paragraph">
+                  <wp:posOffset>3136900</wp:posOffset>
+                </wp:positionV>
+                <wp:extent cx="664634" cy="287867"/>
+                <wp:effectExtent l="0" t="0" r="21590" b="17145"/>
+                <wp:wrapNone/>
+                <wp:docPr id="1928506969" name="Text Box 16"/>
+                <wp:cNvGraphicFramePr/>
+                <a:graphic xmlns:a="http://schemas.openxmlformats.org/drawingml/2006/main">
+                  <a:graphicData uri="http://schemas.microsoft.com/office/word/2010/wordprocessingShape">
+                    <wps:wsp>
+                      <wps:cNvSpPr txBox="1"/>
+                      <wps:spPr>
+                        <a:xfrm>
+                          <a:off x="0" y="0"/>
+                          <a:ext cx="664634" cy="287867"/>
+                        </a:xfrm>
+                        <a:prstGeom prst="rect">
+                          <a:avLst/>
+                        </a:prstGeom>
+                        <a:solidFill>
+                          <a:schemeClr val="tx2">
+                            <a:lumMod val="60000"/>
+                            <a:lumOff val="40000"/>
+                          </a:schemeClr>
+                        </a:solidFill>
+                        <a:ln w="6350">
+                          <a:solidFill>
+                            <a:prstClr val="black"/>
+                          </a:solidFill>
+                        </a:ln>
+                      </wps:spPr>
+                      <wps:txbx>
+                        <w:txbxContent>
+                          <w:p/>
+                        </w:txbxContent>
+                      </wps:txbx>
+                      <wps:bodyPr rot="0" spcFirstLastPara="0" vertOverflow="overflow" horzOverflow="overflow" vert="horz" wrap="square" lIns="91440" tIns="45720" rIns="91440" bIns="45720" numCol="1" spcCol="0" rtlCol="0" fromWordArt="0" anchor="t" anchorCtr="0" forceAA="0" compatLnSpc="1">
+                        <a:prstTxWarp prst="textNoShape">
+                          <a:avLst/>
+                        </a:prstTxWarp>
+                        <a:noAutofit/>
+                      </wps:bodyPr>
+                    </wps:wsp>
+                  </a:graphicData>
+                </a:graphic>
+              </wp:anchor>
+            </w:drawing>
+          </mc:Choice>
+          <mc:Fallback>
+            <w:pict>
+              <v:shape w14:anchorId="566ECE00" id="_x0000_s1039" type="#_x0000_t202" style="position:absolute;margin-left:205.35pt;margin-top:247pt;width:52.35pt;height:22.65pt;z-index:251687936;visibility:visible;mso-wrap-style:square;mso-wrap-distance-left:9pt;mso-wrap-distance-top:0;mso-wrap-distance-right:9pt;mso-wrap-distance-bottom:0;mso-position-horizontal:absolute;mso-position-horizontal-relative:text;mso-position-vertical:absolute;mso-position-vertical-relative:text;v-text-anchor:top" o:gfxdata="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" fillcolor="#8496b0 [1951]" strokeweight=".5pt">
+                <v:textbox>
+                  <w:txbxContent>
+                    <w:p/>
+                  </w:txbxContent>
+                </v:textbox>
+              </v:shape>
+            </w:pict>
+          </mc:Fallback>
+        </mc:AlternateContent>
+      </w:r>
+      <w:r>
+        <w:rPr>
+          <w:noProof/>
+        </w:rPr>
+        <mc:AlternateContent>
+          <mc:Choice Requires="wps">
+            <w:drawing>
+              <wp:anchor distT="0" distB="0" distL="114300" distR="114300" simplePos="0" relativeHeight="251685888" behindDoc="0" locked="0" layoutInCell="1" allowOverlap="1" wp14:anchorId="35DBAD6C" wp14:editId="11E57A1E">
+                <wp:simplePos x="0" y="0"/>
+                <wp:positionH relativeFrom="column">
+                  <wp:posOffset>2455333</wp:posOffset>
+                </wp:positionH>
+                <wp:positionV relativeFrom="paragraph">
+                  <wp:posOffset>2984500</wp:posOffset>
+                </wp:positionV>
+                <wp:extent cx="664634" cy="287867"/>
+                <wp:effectExtent l="0" t="0" r="21590" b="17145"/>
+                <wp:wrapNone/>
+                <wp:docPr id="1956175613" name="Text Box 16"/>
+                <wp:cNvGraphicFramePr/>
+                <a:graphic xmlns:a="http://schemas.openxmlformats.org/drawingml/2006/main">
+                  <a:graphicData uri="http://schemas.microsoft.com/office/word/2010/wordprocessingShape">
+                    <wps:wsp>
+                      <wps:cNvSpPr txBox="1"/>
+                      <wps:spPr>
+                        <a:xfrm>
+                          <a:off x="0" y="0"/>
+                          <a:ext cx="664634" cy="287867"/>
+                        </a:xfrm>
+                        <a:prstGeom prst="rect">
+                          <a:avLst/>
+                        </a:prstGeom>
+                        <a:solidFill>
+                          <a:schemeClr val="tx2">
+                            <a:lumMod val="60000"/>
+                            <a:lumOff val="40000"/>
+                          </a:schemeClr>
+                        </a:solidFill>
+                        <a:ln w="6350">
+                          <a:solidFill>
+                            <a:prstClr val="black"/>
+                          </a:solidFill>
+                        </a:ln>
+                      </wps:spPr>
+                      <wps:txbx>
+                        <w:txbxContent>
+                          <w:p/>
+                        </w:txbxContent>
+                      </wps:txbx>
+                      <wps:bodyPr rot="0" spcFirstLastPara="0" vertOverflow="overflow" horzOverflow="overflow" vert="horz" wrap="square" lIns="91440" tIns="45720" rIns="91440" bIns="45720" numCol="1" spcCol="0" rtlCol="0" fromWordArt="0" anchor="t" anchorCtr="0" forceAA="0" compatLnSpc="1">
+                        <a:prstTxWarp prst="textNoShape">
+                          <a:avLst/>
+                        </a:prstTxWarp>
+                        <a:noAutofit/>
+                      </wps:bodyPr>
+                    </wps:wsp>
+                  </a:graphicData>
+                </a:graphic>
+              </wp:anchor>
+            </w:drawing>
+          </mc:Choice>
+          <mc:Fallback>
+            <w:pict>
+              <v:shape w14:anchorId="35DBAD6C" id="_x0000_s1040" type="#_x0000_t202" style="position:absolute;margin-left:193.35pt;margin-top:235pt;width:52.35pt;height:22.65pt;z-index:251685888;visibility:visible;mso-wrap-style:square;mso-wrap-distance-left:9pt;mso-wrap-distance-top:0;mso-wrap-distance-right:9pt;mso-wrap-distance-bottom:0;mso-position-horizontal:absolute;mso-position-horizontal-relative:text;mso-position-vertical:absolute;mso-position-vertical-relative:text;v-text-anchor:top" o:gfxdata="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" fillcolor="#8496b0 [1951]" strokeweight=".5pt">
+                <v:textbox>
+                  <w:txbxContent>
+                    <w:p/>
+                  </w:txbxContent>
+                </v:textbox>
+              </v:shape>
+            </w:pict>
+          </mc:Fallback>
+        </mc:AlternateContent>
+      </w:r>
+      <w:r>
+        <w:rPr>
+          <w:noProof/>
+        </w:rPr>
+        <mc:AlternateContent>
+          <mc:Choice Requires="wps">
+            <w:drawing>
+              <wp:anchor distT="0" distB="0" distL="114300" distR="114300" simplePos="0" relativeHeight="251683840" behindDoc="0" locked="0" layoutInCell="1" allowOverlap="1" wp14:anchorId="6D8AB36D" wp14:editId="2CFF148D">
+                <wp:simplePos x="0" y="0"/>
+                <wp:positionH relativeFrom="column">
+                  <wp:posOffset>2302933</wp:posOffset>
+                </wp:positionH>
+                <wp:positionV relativeFrom="paragraph">
+                  <wp:posOffset>2832100</wp:posOffset>
+                </wp:positionV>
+                <wp:extent cx="664634" cy="287867"/>
+                <wp:effectExtent l="0" t="0" r="21590" b="17145"/>
+                <wp:wrapNone/>
+                <wp:docPr id="197229214" name="Text Box 16"/>
+                <wp:cNvGraphicFramePr/>
+                <a:graphic xmlns:a="http://schemas.openxmlformats.org/drawingml/2006/main">
+                  <a:graphicData uri="http://schemas.microsoft.com/office/word/2010/wordprocessingShape">
+                    <wps:wsp>
+                      <wps:cNvSpPr txBox="1"/>
+                      <wps:spPr>
+                        <a:xfrm>
+                          <a:off x="0" y="0"/>
+                          <a:ext cx="664634" cy="287867"/>
+                        </a:xfrm>
+                        <a:prstGeom prst="rect">
+                          <a:avLst/>
+                        </a:prstGeom>
+                        <a:solidFill>
+                          <a:schemeClr val="tx2">
+                            <a:lumMod val="60000"/>
+                            <a:lumOff val="40000"/>
+                          </a:schemeClr>
+                        </a:solidFill>
+                        <a:ln w="6350">
+                          <a:solidFill>
+                            <a:prstClr val="black"/>
+                          </a:solidFill>
+                        </a:ln>
+                      </wps:spPr>
+                      <wps:txbx>
+                        <w:txbxContent>
+                          <w:p/>
+                        </w:txbxContent>
+                      </wps:txbx>
+                      <wps:bodyPr rot="0" spcFirstLastPara="0" vertOverflow="overflow" horzOverflow="overflow" vert="horz" wrap="square" lIns="91440" tIns="45720" rIns="91440" bIns="45720" numCol="1" spcCol="0" rtlCol="0" fromWordArt="0" anchor="t" anchorCtr="0" forceAA="0" compatLnSpc="1">
+                        <a:prstTxWarp prst="textNoShape">
+                          <a:avLst/>
+                        </a:prstTxWarp>
+                        <a:noAutofit/>
+                      </wps:bodyPr>
+                    </wps:wsp>
+                  </a:graphicData>
+                </a:graphic>
+              </wp:anchor>
+            </w:drawing>
+          </mc:Choice>
+          <mc:Fallback>
+            <w:pict>
+              <v:shape w14:anchorId="6D8AB36D" id="_x0000_s1041" type="#_x0000_t202" style="position:absolute;margin-left:181.35pt;margin-top:223pt;width:52.35pt;height:22.65pt;z-index:251683840;visibility:visible;mso-wrap-style:square;mso-wrap-distance-left:9pt;mso-wrap-distance-top:0;mso-wrap-distance-right:9pt;mso-wrap-distance-bottom:0;mso-position-horizontal:absolute;mso-position-horizontal-relative:text;mso-position-vertical:absolute;mso-position-vertical-relative:text;v-text-anchor:top" o:gfxdata="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" fillcolor="#8496b0 [1951]" strokeweight=".5pt">
+                <v:textbox>
+                  <w:txbxContent>
+                    <w:p/>
+                  </w:txbxContent>
+                </v:textbox>
+              </v:shape>
+            </w:pict>
+          </mc:Fallback>
+        </mc:AlternateContent>
+      </w:r>
+      <w:r>
+        <w:rPr>
+          <w:noProof/>
+        </w:rPr>
+        <mc:AlternateContent>
+          <mc:Choice Requires="wps">
+            <w:drawing>
+              <wp:anchor distT="0" distB="0" distL="114300" distR="114300" simplePos="0" relativeHeight="251681792" behindDoc="0" locked="0" layoutInCell="1" allowOverlap="1" wp14:anchorId="5F3BCC93" wp14:editId="26AFAF28">
+                <wp:simplePos x="0" y="0"/>
+                <wp:positionH relativeFrom="column">
+                  <wp:posOffset>2150533</wp:posOffset>
+                </wp:positionH>
+                <wp:positionV relativeFrom="paragraph">
+                  <wp:posOffset>2679700</wp:posOffset>
+                </wp:positionV>
+                <wp:extent cx="664634" cy="287867"/>
+                <wp:effectExtent l="0" t="0" r="21590" b="17145"/>
+                <wp:wrapNone/>
+                <wp:docPr id="809420612" name="Text Box 16"/>
+                <wp:cNvGraphicFramePr/>
+                <a:graphic xmlns:a="http://schemas.openxmlformats.org/drawingml/2006/main">
+                  <a:graphicData uri="http://schemas.microsoft.com/office/word/2010/wordprocessingShape">
+                    <wps:wsp>
+                      <wps:cNvSpPr txBox="1"/>
+                      <wps:spPr>
+                        <a:xfrm>
+                          <a:off x="0" y="0"/>
+                          <a:ext cx="664634" cy="287867"/>
+                        </a:xfrm>
+                        <a:prstGeom prst="rect">
+                          <a:avLst/>
+                        </a:prstGeom>
+                        <a:solidFill>
+                          <a:schemeClr val="tx2">
+                            <a:lumMod val="60000"/>
+                            <a:lumOff val="40000"/>
+                          </a:schemeClr>
+                        </a:solidFill>
+                        <a:ln w="6350">
+                          <a:solidFill>
+                            <a:prstClr val="black"/>
+                          </a:solidFill>
+                        </a:ln>
+                      </wps:spPr>
+                      <wps:txbx>
+                        <w:txbxContent>
+                          <w:p/>
+                        </w:txbxContent>
+                      </wps:txbx>
+                      <wps:bodyPr rot="0" spcFirstLastPara="0" vertOverflow="overflow" horzOverflow="overflow" vert="horz" wrap="square" lIns="91440" tIns="45720" rIns="91440" bIns="45720" numCol="1" spcCol="0" rtlCol="0" fromWordArt="0" anchor="t" anchorCtr="0" forceAA="0" compatLnSpc="1">
+                        <a:prstTxWarp prst="textNoShape">
+                          <a:avLst/>
+                        </a:prstTxWarp>
+                        <a:noAutofit/>
+                      </wps:bodyPr>
+                    </wps:wsp>
+                  </a:graphicData>
+                </a:graphic>
+              </wp:anchor>
+            </w:drawing>
+          </mc:Choice>
+          <mc:Fallback>
+            <w:pict>
+              <v:shape w14:anchorId="5F3BCC93" id="_x0000_s1042" type="#_x0000_t202" style="position:absolute;margin-left:169.35pt;margin-top:211pt;width:52.35pt;height:22.65pt;z-index:251681792;visibility:visible;mso-wrap-style:square;mso-wrap-distance-left:9pt;mso-wrap-distance-top:0;mso-wrap-distance-right:9pt;mso-wrap-distance-bottom:0;mso-position-horizontal:absolute;mso-position-horizontal-relative:text;mso-position-vertical:absolute;mso-position-vertical-relative:text;v-text-anchor:top" o:gfxdata="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" fillcolor="#8496b0 [1951]" strokeweight=".5pt">
+                <v:textbox>
+                  <w:txbxContent>
+                    <w:p/>
+                  </w:txbxContent>
+                </v:textbox>
+              </v:shape>
+            </w:pict>
+          </mc:Fallback>
+        </mc:AlternateContent>
+      </w:r>
+      <w:r>
+        <w:rPr>
+          <w:noProof/>
+        </w:rPr>
+        <mc:AlternateContent>
+          <mc:Choice Requires="wps">
+            <w:drawing>
+              <wp:anchor distT="0" distB="0" distL="114300" distR="114300" simplePos="0" relativeHeight="251680768" behindDoc="0" locked="0" layoutInCell="1" allowOverlap="1" wp14:anchorId="2EB4AD85" wp14:editId="6E786944">
                 <wp:simplePos x="0" y="0"/>
                 <wp:positionH relativeFrom="column">
                   <wp:posOffset>-186267</wp:posOffset>
@@ -63,9 +2311,11 @@
                             <w:pPr>
                               <w:jc w:val="center"/>
                             </w:pPr>
+                            <w:proofErr w:type="spellStart"/>
                             <w:r>
                               <w:t>creta</w:t>
                             </w:r>
+                            <w:proofErr w:type="spellEnd"/>
                           </w:p>
                         </w:txbxContent>
                       </wps:txbx>
@@ -86,16 +2336,18 @@
           </mc:Choice>
           <mc:Fallback>
             <w:pict>
-              <v:rect w14:anchorId="2EB4AD85" id="Rectangle 15" o:spid="_x0000_s1026" style="position:absolute;margin-left:-14.65pt;margin-top:233.65pt;width:40.3pt;height:21.65pt;z-index:251680768;visibility:visible;mso-wrap-style:square;mso-width-percent:0;mso-wrap-distance-left:9pt;mso-wrap-distance-top:0;mso-wrap-distance-right:9pt;mso-wrap-distance-bottom:0;mso-position-horizontal:absolute;mso-position-horizontal-relative:text;mso-position-vertical:absolute;mso-position-vertical-relative:text;mso-width-percent:0;mso-width-relative:margin;v-text-anchor:middle" o:gfxdata="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" fillcolor="#c45911 [2405]" strokecolor="#09101d [484]" strokeweight="1pt">
+              <v:rect w14:anchorId="2EB4AD85" id="_x0000_s1043" style="position:absolute;margin-left:-14.65pt;margin-top:233.65pt;width:40.3pt;height:21.65pt;z-index:251680768;visibility:visible;mso-wrap-style:square;mso-width-percent:0;mso-wrap-distance-left:9pt;mso-wrap-distance-top:0;mso-wrap-distance-right:9pt;mso-wrap-distance-bottom:0;mso-position-horizontal:absolute;mso-position-horizontal-relative:text;mso-position-vertical:absolute;mso-position-vertical-relative:text;mso-width-percent:0;mso-width-relative:margin;v-text-anchor:middle" o:gfxdata="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" fillcolor="#c45911 [2405]" strokecolor="#09101d [484]" strokeweight="1pt">
                 <v:textbox>
                   <w:txbxContent>
                     <w:p>
                       <w:pPr>
                         <w:jc w:val="center"/>
                       </w:pPr>
+                      <w:proofErr w:type="spellStart"/>
                       <w:r>
                         <w:t>creta</w:t>
                       </w:r>
+                      <w:proofErr w:type="spellEnd"/>
                     </w:p>
                   </w:txbxContent>
                 </v:textbox>
@@ -111,93 +2363,7 @@
         <mc:AlternateContent>
           <mc:Choice Requires="wps">
             <w:drawing>
-              <wp:anchor distT="0" distB="0" distL="114300" distR="114300" simplePos="0" relativeHeight="251679744" behindDoc="0" locked="0" layoutInCell="1" allowOverlap="1" wp14:anchorId="71ACBE7C" wp14:editId="5D981150">
-                <wp:simplePos x="0" y="0"/>
-                <wp:positionH relativeFrom="column">
-                  <wp:posOffset>351155</wp:posOffset>
-                </wp:positionH>
-                <wp:positionV relativeFrom="paragraph">
-                  <wp:posOffset>2980055</wp:posOffset>
-                </wp:positionV>
-                <wp:extent cx="478155" cy="241300"/>
-                <wp:effectExtent l="0" t="0" r="17145" b="25400"/>
-                <wp:wrapNone/>
-                <wp:docPr id="671643735" name="Text Box 14"/>
-                <wp:cNvGraphicFramePr/>
-                <a:graphic xmlns:a="http://schemas.openxmlformats.org/drawingml/2006/main">
-                  <a:graphicData uri="http://schemas.microsoft.com/office/word/2010/wordprocessingShape">
-                    <wps:wsp>
-                      <wps:cNvSpPr txBox="1"/>
-                      <wps:spPr>
-                        <a:xfrm>
-                          <a:off x="0" y="0"/>
-                          <a:ext cx="478155" cy="241300"/>
-                        </a:xfrm>
-                        <a:prstGeom prst="rect">
-                          <a:avLst/>
-                        </a:prstGeom>
-                        <a:solidFill>
-                          <a:schemeClr val="lt1"/>
-                        </a:solidFill>
-                        <a:ln w="6350">
-                          <a:solidFill>
-                            <a:prstClr val="black"/>
-                          </a:solidFill>
-                        </a:ln>
-                      </wps:spPr>
-                      <wps:txbx>
-                        <w:txbxContent>
-                          <w:p>
-                            <w:r>
-                              <w:t>null</w:t>
-                            </w:r>
-                          </w:p>
-                        </w:txbxContent>
-                      </wps:txbx>
-                      <wps:bodyPr rot="0" spcFirstLastPara="0" vertOverflow="overflow" horzOverflow="overflow" vert="horz" wrap="square" lIns="91440" tIns="45720" rIns="91440" bIns="45720" numCol="1" spcCol="0" rtlCol="0" fromWordArt="0" anchor="t" anchorCtr="0" forceAA="0" compatLnSpc="1">
-                        <a:prstTxWarp prst="textNoShape">
-                          <a:avLst/>
-                        </a:prstTxWarp>
-                        <a:noAutofit/>
-                      </wps:bodyPr>
-                    </wps:wsp>
-                  </a:graphicData>
-                </a:graphic>
-                <wp14:sizeRelH relativeFrom="margin">
-                  <wp14:pctWidth>0</wp14:pctWidth>
-                </wp14:sizeRelH>
-              </wp:anchor>
-            </w:drawing>
-          </mc:Choice>
-          <mc:Fallback>
-            <w:pict>
-              <v:shapetype w14:anchorId="71ACBE7C" id="_x0000_t202" coordsize="21600,21600" o:spt="202" path="m,l,21600r21600,l21600,xe">
-                <v:stroke joinstyle="miter"/>
-                <v:path gradientshapeok="t" o:connecttype="rect"/>
-              </v:shapetype>
-              <v:shape id="Text Box 14" o:spid="_x0000_s1027" type="#_x0000_t202" style="position:absolute;margin-left:27.65pt;margin-top:234.65pt;width:37.65pt;height:19pt;z-index:251679744;visibility:visible;mso-wrap-style:square;mso-width-percent:0;mso-wrap-distance-left:9pt;mso-wrap-distance-top:0;mso-wrap-distance-right:9pt;mso-wrap-distance-bottom:0;mso-position-horizontal:absolute;mso-position-horizontal-relative:text;mso-position-vertical:absolute;mso-position-vertical-relative:text;mso-width-percent:0;mso-width-relative:margin;v-text-anchor:top" o:gfxdata="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" fillcolor="white [3201]" strokeweight=".5pt">
-                <v:textbox>
-                  <w:txbxContent>
-                    <w:p>
-                      <w:r>
-                        <w:t>null</w:t>
-                      </w:r>
-                    </w:p>
-                  </w:txbxContent>
-                </v:textbox>
-              </v:shape>
-            </w:pict>
-          </mc:Fallback>
-        </mc:AlternateContent>
-      </w:r>
-      <w:r>
-        <w:rPr>
-          <w:noProof/>
-        </w:rPr>
-        <mc:AlternateContent>
-          <mc:Choice Requires="wps">
-            <w:drawing>
-              <wp:anchor distT="0" distB="0" distL="114300" distR="114300" simplePos="0" relativeHeight="251677696" behindDoc="0" locked="0" layoutInCell="1" allowOverlap="1" wp14:anchorId="43A00D45" wp14:editId="61F377AF">
+              <wp:anchor distT="0" distB="0" distL="114300" distR="114300" simplePos="0" relativeHeight="251677696" behindDoc="0" locked="0" layoutInCell="1" allowOverlap="1" wp14:anchorId="43A00D45" wp14:editId="041AC6C1">
                 <wp:simplePos x="0" y="0"/>
                 <wp:positionH relativeFrom="column">
                   <wp:posOffset>156633</wp:posOffset>
@@ -270,7 +2436,7 @@
           </mc:Choice>
           <mc:Fallback>
             <w:pict>
-              <v:rect w14:anchorId="43A00D45" id="_x0000_s1028" style="position:absolute;margin-left:12.35pt;margin-top:210pt;width:15.35pt;height:21.65pt;z-index:251677696;visibility:visible;mso-wrap-style:square;mso-wrap-distance-left:9pt;mso-wrap-distance-top:0;mso-wrap-distance-right:9pt;mso-wrap-distance-bottom:0;mso-position-horizontal:absolute;mso-position-horizontal-relative:text;mso-position-vertical:absolute;mso-position-vertical-relative:text;v-text-anchor:middle" o:gfxdata="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" fillcolor="#c45911 [2405]" strokecolor="#09101d [484]" strokeweight="1pt">
+              <v:rect w14:anchorId="43A00D45" id="_x0000_s1044" style="position:absolute;margin-left:12.35pt;margin-top:210pt;width:15.35pt;height:21.65pt;z-index:251677696;visibility:visible;mso-wrap-style:square;mso-wrap-distance-left:9pt;mso-wrap-distance-top:0;mso-wrap-distance-right:9pt;mso-wrap-distance-bottom:0;mso-position-horizontal:absolute;mso-position-horizontal-relative:text;mso-position-vertical:absolute;mso-position-vertical-relative:text;v-text-anchor:middle" o:gfxdata="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" fillcolor="#c45911 [2405]" strokecolor="#09101d [484]" strokeweight="1pt">
                 <v:textbox>
                   <w:txbxContent>
                     <w:p>
@@ -295,7 +2461,7 @@
         <mc:AlternateContent>
           <mc:Choice Requires="wps">
             <w:drawing>
-              <wp:anchor distT="0" distB="0" distL="114300" distR="114300" simplePos="0" relativeHeight="251676672" behindDoc="0" locked="0" layoutInCell="1" allowOverlap="1" wp14:anchorId="02C5C817" wp14:editId="58781D44">
+              <wp:anchor distT="0" distB="0" distL="114300" distR="114300" simplePos="0" relativeHeight="251676672" behindDoc="0" locked="0" layoutInCell="1" allowOverlap="1" wp14:anchorId="02C5C817" wp14:editId="1247899F">
                 <wp:simplePos x="0" y="0"/>
                 <wp:positionH relativeFrom="column">
                   <wp:posOffset>376768</wp:posOffset>
@@ -355,7 +2521,7 @@
           </mc:Choice>
           <mc:Fallback>
             <w:pict>
-              <v:shape w14:anchorId="02C5C817" id="_x0000_s1029" type="#_x0000_t202" style="position:absolute;margin-left:29.65pt;margin-top:211pt;width:37.65pt;height:19pt;z-index:251676672;visibility:visible;mso-wrap-style:square;mso-width-percent:0;mso-wrap-distance-left:9pt;mso-wrap-distance-top:0;mso-wrap-distance-right:9pt;mso-wrap-distance-bottom:0;mso-position-horizontal:absolute;mso-position-horizontal-relative:text;mso-position-vertical:absolute;mso-position-vertical-relative:text;mso-width-percent:0;mso-width-relative:margin;v-text-anchor:top" o:gfxdata="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" fillcolor="white [3201]" strokeweight=".5pt">
+              <v:shape w14:anchorId="02C5C817" id="_x0000_s1045" type="#_x0000_t202" style="position:absolute;margin-left:29.65pt;margin-top:211pt;width:37.65pt;height:19pt;z-index:251676672;visibility:visible;mso-wrap-style:square;mso-width-percent:0;mso-wrap-distance-left:9pt;mso-wrap-distance-top:0;mso-wrap-distance-right:9pt;mso-wrap-distance-bottom:0;mso-position-horizontal:absolute;mso-position-horizontal-relative:text;mso-position-vertical:absolute;mso-position-vertical-relative:text;mso-width-percent:0;mso-width-relative:margin;v-text-anchor:top" o:gfxdata="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" fillcolor="white [3201]" strokeweight=".5pt">
                 <v:textbox>
                   <w:txbxContent>
                     <w:p>
@@ -377,7 +2543,7 @@
         <mc:AlternateContent>
           <mc:Choice Requires="wps">
             <w:drawing>
-              <wp:anchor distT="0" distB="0" distL="114300" distR="114300" simplePos="0" relativeHeight="251674624" behindDoc="0" locked="0" layoutInCell="1" allowOverlap="1" wp14:anchorId="03B4C435" wp14:editId="79D8A5CA">
+              <wp:anchor distT="0" distB="0" distL="114300" distR="114300" simplePos="0" relativeHeight="251674624" behindDoc="0" locked="0" layoutInCell="1" allowOverlap="1" wp14:anchorId="03B4C435" wp14:editId="56F48034">
                 <wp:simplePos x="0" y="0"/>
                 <wp:positionH relativeFrom="column">
                   <wp:posOffset>215900</wp:posOffset>
@@ -439,7 +2605,7 @@
           </mc:Choice>
           <mc:Fallback>
             <w:pict>
-              <v:rect w14:anchorId="29AD1403" id="Rectangle 12" o:spid="_x0000_s1026" style="position:absolute;margin-left:17pt;margin-top:200.35pt;width:101pt;height:119.65pt;z-index:251674624;visibility:visible;mso-wrap-style:square;mso-width-percent:0;mso-height-percent:0;mso-wrap-distance-left:9pt;mso-wrap-distance-top:0;mso-wrap-distance-right:9pt;mso-wrap-distance-bottom:0;mso-position-horizontal:absolute;mso-position-horizontal-relative:text;mso-position-vertical:absolute;mso-position-vertical-relative:text;mso-width-percent:0;mso-height-percent:0;mso-width-relative:margin;mso-height-relative:margin;v-text-anchor:middle" o:gfxdata="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" fillcolor="#4472c4 [3204]" strokecolor="#09101d [484]" strokeweight="1pt"/>
+              <v:rect w14:anchorId="66AEDA2C" id="Rectangle 12" o:spid="_x0000_s1026" style="position:absolute;margin-left:17pt;margin-top:200.35pt;width:101pt;height:119.65pt;z-index:251674624;visibility:visible;mso-wrap-style:square;mso-width-percent:0;mso-height-percent:0;mso-wrap-distance-left:9pt;mso-wrap-distance-top:0;mso-wrap-distance-right:9pt;mso-wrap-distance-bottom:0;mso-position-horizontal:absolute;mso-position-horizontal-relative:text;mso-position-vertical:absolute;mso-position-vertical-relative:text;mso-width-percent:0;mso-height-percent:0;mso-width-relative:margin;mso-height-relative:margin;v-text-anchor:middle" o:gfxdata="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" fillcolor="#4472c4 [3204]" strokecolor="#09101d [484]" strokeweight="1pt"/>
             </w:pict>
           </mc:Fallback>
         </mc:AlternateContent>
@@ -451,7 +2617,7 @@
         <mc:AlternateContent>
           <mc:Choice Requires="wps">
             <w:drawing>
-              <wp:anchor distT="0" distB="0" distL="114300" distR="114300" simplePos="0" relativeHeight="251675648" behindDoc="0" locked="0" layoutInCell="1" allowOverlap="1" wp14:anchorId="3869279A" wp14:editId="2E591DBF">
+              <wp:anchor distT="0" distB="0" distL="114300" distR="114300" simplePos="0" relativeHeight="251675648" behindDoc="0" locked="0" layoutInCell="1" allowOverlap="1" wp14:anchorId="3869279A" wp14:editId="45A0473A">
                 <wp:simplePos x="0" y="0"/>
                 <wp:positionH relativeFrom="column">
                   <wp:posOffset>1896533</wp:posOffset>
@@ -507,7 +2673,7 @@
           </mc:Choice>
           <mc:Fallback>
             <w:pict>
-              <v:rect w14:anchorId="3C512FEE" id="Rectangle 13" o:spid="_x0000_s1026" style="position:absolute;margin-left:149.35pt;margin-top:199.35pt;width:288.35pt;height:123pt;z-index:251675648;visibility:visible;mso-wrap-style:square;mso-wrap-distance-left:9pt;mso-wrap-distance-top:0;mso-wrap-distance-right:9pt;mso-wrap-distance-bottom:0;mso-position-horizontal:absolute;mso-position-horizontal-relative:text;mso-position-vertical:absolute;mso-position-vertical-relative:text;v-text-anchor:middle" o:gfxdata="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" fillcolor="#4472c4 [3204]" strokecolor="#09101d [484]" strokeweight="1pt"/>
+              <v:rect w14:anchorId="78990EFB" id="Rectangle 13" o:spid="_x0000_s1026" style="position:absolute;margin-left:149.35pt;margin-top:199.35pt;width:288.35pt;height:123pt;z-index:251675648;visibility:visible;mso-wrap-style:square;mso-wrap-distance-left:9pt;mso-wrap-distance-top:0;mso-wrap-distance-right:9pt;mso-wrap-distance-bottom:0;mso-position-horizontal:absolute;mso-position-horizontal-relative:text;mso-position-vertical:absolute;mso-position-vertical-relative:text;v-text-anchor:middle" o:gfxdata="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" fillcolor="#4472c4 [3204]" strokecolor="#09101d [484]" strokeweight="1pt"/>
             </w:pict>
           </mc:Fallback>
         </mc:AlternateContent>
@@ -519,7 +2685,7 @@
         <mc:AlternateContent>
           <mc:Choice Requires="wps">
             <w:drawing>
-              <wp:anchor distT="0" distB="0" distL="114300" distR="114300" simplePos="0" relativeHeight="251667456" behindDoc="0" locked="0" layoutInCell="1" allowOverlap="1" wp14:anchorId="797B9FF2" wp14:editId="042591B5">
+              <wp:anchor distT="0" distB="0" distL="114300" distR="114300" simplePos="0" relativeHeight="251667456" behindDoc="0" locked="0" layoutInCell="1" allowOverlap="1" wp14:anchorId="797B9FF2" wp14:editId="30D95CCE">
                 <wp:simplePos x="0" y="0"/>
                 <wp:positionH relativeFrom="column">
                   <wp:posOffset>-114300</wp:posOffset>
@@ -587,7 +2753,7 @@
           </mc:Choice>
           <mc:Fallback>
             <w:pict>
-              <v:roundrect w14:anchorId="6E437DB7" id="Rectangle: Rounded Corners 7" o:spid="_x0000_s1026" style="position:absolute;margin-left:-9pt;margin-top:114.65pt;width:466.35pt;height:219pt;z-index:251667456;visibility:visible;mso-wrap-style:square;mso-width-percent:0;mso-height-percent:0;mso-wrap-distance-left:9pt;mso-wrap-distance-top:0;mso-wrap-distance-right:9pt;mso-wrap-distance-bottom:0;mso-position-horizontal:absolute;mso-position-horizontal-relative:text;mso-position-vertical:absolute;mso-position-vertical-relative:text;mso-width-percent:0;mso-height-percent:0;mso-width-relative:margin;mso-height-relative:margin;v-text-anchor:middle" arcsize="10923f" o:gfxdata="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" fillcolor="#f7caac [1301]" strokecolor="#09101d [484]" strokeweight="1pt">
+              <v:roundrect w14:anchorId="7E5E093F" id="Rectangle: Rounded Corners 7" o:spid="_x0000_s1026" style="position:absolute;margin-left:-9pt;margin-top:114.65pt;width:466.35pt;height:219pt;z-index:251667456;visibility:visible;mso-wrap-style:square;mso-width-percent:0;mso-height-percent:0;mso-wrap-distance-left:9pt;mso-wrap-distance-top:0;mso-wrap-distance-right:9pt;mso-wrap-distance-bottom:0;mso-position-horizontal:absolute;mso-position-horizontal-relative:text;mso-position-vertical:absolute;mso-position-vertical-relative:text;mso-width-percent:0;mso-height-percent:0;mso-width-relative:margin;mso-height-relative:margin;v-text-anchor:middle" arcsize="10923f" o:gfxdata="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" fillcolor="#f7caac [1301]" strokecolor="#09101d [484]" strokeweight="1pt">
                 <v:stroke joinstyle="miter"/>
               </v:roundrect>
             </w:pict>
@@ -601,7 +2767,7 @@
         <mc:AlternateContent>
           <mc:Choice Requires="wps">
             <w:drawing>
-              <wp:anchor distT="0" distB="0" distL="114300" distR="114300" simplePos="0" relativeHeight="251673600" behindDoc="0" locked="0" layoutInCell="1" allowOverlap="1" wp14:anchorId="633A9635" wp14:editId="7AD8A963">
+              <wp:anchor distT="0" distB="0" distL="114300" distR="114300" simplePos="0" relativeHeight="251673600" behindDoc="0" locked="0" layoutInCell="1" allowOverlap="1" wp14:anchorId="633A9635" wp14:editId="1DCA116C">
                 <wp:simplePos x="0" y="0"/>
                 <wp:positionH relativeFrom="column">
                   <wp:posOffset>2006176</wp:posOffset>
@@ -683,7 +2849,7 @@
           </mc:Choice>
           <mc:Fallback>
             <w:pict>
-              <v:rect w14:anchorId="633A9635" id="Rectangle 11" o:spid="_x0000_s1030" style="position:absolute;margin-left:157.95pt;margin-top:168.3pt;width:36pt;height:25.35pt;z-index:251673600;visibility:visible;mso-wrap-style:square;mso-width-percent:0;mso-wrap-distance-left:9pt;mso-wrap-distance-top:0;mso-wrap-distance-right:9pt;mso-wrap-distance-bottom:0;mso-position-horizontal:absolute;mso-position-horizontal-relative:text;mso-position-vertical:absolute;mso-position-vertical-relative:text;mso-width-percent:0;mso-width-relative:margin;v-text-anchor:middle" o:gfxdata="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" fillcolor="#c45911 [2405]" strokecolor="#09101d [484]" strokeweight="1pt">
+              <v:rect w14:anchorId="633A9635" id="Rectangle 11" o:spid="_x0000_s1046" style="position:absolute;margin-left:157.95pt;margin-top:168.3pt;width:36pt;height:25.35pt;z-index:251673600;visibility:visible;mso-wrap-style:square;mso-width-percent:0;mso-wrap-distance-left:9pt;mso-wrap-distance-top:0;mso-wrap-distance-right:9pt;mso-wrap-distance-bottom:0;mso-position-horizontal:absolute;mso-position-horizontal-relative:text;mso-position-vertical:absolute;mso-position-vertical-relative:text;mso-width-percent:0;mso-width-relative:margin;v-text-anchor:middle" o:gfxdata="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" fillcolor="#c45911 [2405]" strokecolor="#09101d [484]" strokeweight="1pt">
                 <v:textbox>
                   <w:txbxContent>
                     <w:p>
@@ -714,7 +2880,7 @@
         <mc:AlternateContent>
           <mc:Choice Requires="wps">
             <w:drawing>
-              <wp:anchor distT="0" distB="0" distL="114300" distR="114300" simplePos="0" relativeHeight="251671552" behindDoc="0" locked="0" layoutInCell="1" allowOverlap="1" wp14:anchorId="5A810F94" wp14:editId="30D7F773">
+              <wp:anchor distT="0" distB="0" distL="114300" distR="114300" simplePos="0" relativeHeight="251671552" behindDoc="0" locked="0" layoutInCell="1" allowOverlap="1" wp14:anchorId="5A810F94" wp14:editId="2FE267A3">
                 <wp:simplePos x="0" y="0"/>
                 <wp:positionH relativeFrom="column">
                   <wp:posOffset>2082799</wp:posOffset>
@@ -773,7 +2939,7 @@
           </mc:Choice>
           <mc:Fallback>
             <w:pict>
-              <v:shapetype w14:anchorId="3570D75E" id="_x0000_t13" coordsize="21600,21600" o:spt="13" adj="16200,5400" path="m@0,l@0@1,0@1,0@2@0@2@0,21600,21600,10800xe">
+              <v:shapetype w14:anchorId="0E42ECCD" id="_x0000_t13" coordsize="21600,21600" o:spt="13" adj="16200,5400" path="m@0,l@0@1,0@1,0@2@0@2@0,21600,21600,10800xe">
                 <v:stroke joinstyle="miter"/>
                 <v:formulas>
                   <v:f eqn="val #0"/>
@@ -875,7 +3041,7 @@
           </mc:Choice>
           <mc:Fallback>
             <w:pict>
-              <v:rect w14:anchorId="706632F7" id="Rectangle 10" o:spid="_x0000_s1031" style="position:absolute;margin-left:198.35pt;margin-top:127.35pt;width:69pt;height:47.65pt;z-index:251672576;visibility:visible;mso-wrap-style:square;mso-wrap-distance-left:9pt;mso-wrap-distance-top:0;mso-wrap-distance-right:9pt;mso-wrap-distance-bottom:0;mso-position-horizontal:absolute;mso-position-horizontal-relative:text;mso-position-vertical:absolute;mso-position-vertical-relative:text;v-text-anchor:middle" o:gfxdata="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" fillcolor="#4472c4 [3204]" strokecolor="#09101d [484]" strokeweight="1pt">
+              <v:rect w14:anchorId="706632F7" id="Rectangle 10" o:spid="_x0000_s1047" style="position:absolute;margin-left:198.35pt;margin-top:127.35pt;width:69pt;height:47.65pt;z-index:251672576;visibility:visible;mso-wrap-style:square;mso-wrap-distance-left:9pt;mso-wrap-distance-top:0;mso-wrap-distance-right:9pt;mso-wrap-distance-bottom:0;mso-position-horizontal:absolute;mso-position-horizontal-relative:text;mso-position-vertical:absolute;mso-position-vertical-relative:text;v-text-anchor:middle" o:gfxdata="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" fillcolor="#4472c4 [3204]" strokecolor="#09101d [484]" strokeweight="1pt">
                 <v:textbox>
                   <w:txbxContent>
                     <w:p>
@@ -986,7 +3152,7 @@
           </mc:Choice>
           <mc:Fallback>
             <w:pict>
-              <v:rect w14:anchorId="0D73A567" id="Rectangle 4" o:spid="_x0000_s1032" style="position:absolute;margin-left:75.65pt;margin-top:124.35pt;width:77pt;height:49.65pt;z-index:251670528;visibility:visible;mso-wrap-style:square;mso-width-percent:0;mso-height-percent:0;mso-wrap-distance-left:9pt;mso-wrap-distance-top:0;mso-wrap-distance-right:9pt;mso-wrap-distance-bottom:0;mso-position-horizontal:absolute;mso-position-horizontal-relative:text;mso-position-vertical:absolute;mso-position-vertical-relative:text;mso-width-percent:0;mso-height-percent:0;mso-width-relative:margin;mso-height-relative:margin;v-text-anchor:middle" o:gfxdata="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" fillcolor="#4472c4 [3204]" strokecolor="#09101d [484]" strokeweight="1pt">
+              <v:rect w14:anchorId="0D73A567" id="Rectangle 4" o:spid="_x0000_s1048" style="position:absolute;margin-left:75.65pt;margin-top:124.35pt;width:77pt;height:49.65pt;z-index:251670528;visibility:visible;mso-wrap-style:square;mso-width-percent:0;mso-height-percent:0;mso-wrap-distance-left:9pt;mso-wrap-distance-top:0;mso-wrap-distance-right:9pt;mso-wrap-distance-bottom:0;mso-position-horizontal:absolute;mso-position-horizontal-relative:text;mso-position-vertical:absolute;mso-position-vertical-relative:text;mso-width-percent:0;mso-height-percent:0;mso-width-relative:margin;mso-height-relative:margin;v-text-anchor:middle" o:gfxdata="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" fillcolor="#4472c4 [3204]" strokecolor="#09101d [484]" strokeweight="1pt">
                 <v:textbox>
                   <w:txbxContent>
                     <w:p>
@@ -1103,7 +3269,7 @@
           </mc:Choice>
           <mc:Fallback>
             <w:pict>
-              <v:roundrect w14:anchorId="6D99F144" id="Rectangle: Rounded Corners 8" o:spid="_x0000_s1033" style="position:absolute;margin-left:9pt;margin-top:135.35pt;width:45.65pt;height:24.35pt;z-index:251668480;visibility:visible;mso-wrap-style:square;mso-width-percent:0;mso-height-percent:0;mso-wrap-distance-left:9pt;mso-wrap-distance-top:0;mso-wrap-distance-right:9pt;mso-wrap-distance-bottom:0;mso-position-horizontal:absolute;mso-position-horizontal-relative:text;mso-position-vertical:absolute;mso-position-vertical-relative:text;mso-width-percent:0;mso-height-percent:0;mso-width-relative:margin;mso-height-relative:margin;v-text-anchor:middle" arcsize="10923f" o:gfxdata="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" fillcolor="#acb9ca [1311]" strokecolor="#09101d [484]" strokeweight="1pt">
+              <v:roundrect w14:anchorId="6D99F144" id="Rectangle: Rounded Corners 8" o:spid="_x0000_s1049" style="position:absolute;margin-left:9pt;margin-top:135.35pt;width:45.65pt;height:24.35pt;z-index:251668480;visibility:visible;mso-wrap-style:square;mso-width-percent:0;mso-height-percent:0;mso-wrap-distance-left:9pt;mso-wrap-distance-top:0;mso-wrap-distance-right:9pt;mso-wrap-distance-bottom:0;mso-position-horizontal:absolute;mso-position-horizontal-relative:text;mso-position-vertical:absolute;mso-position-vertical-relative:text;mso-width-percent:0;mso-height-percent:0;mso-width-relative:margin;mso-height-relative:margin;v-text-anchor:middle" arcsize="10923f" o:gfxdata="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" fillcolor="#acb9ca [1311]" strokecolor="#09101d [484]" strokeweight="1pt">
                 <v:stroke joinstyle="miter"/>
                 <v:textbox>
                   <w:txbxContent>
@@ -1191,7 +3357,7 @@
           </mc:Choice>
           <mc:Fallback>
             <w:pict>
-              <v:rect w14:anchorId="766E03FE" id="Rectangle 6" o:spid="_x0000_s1026" style="position:absolute;margin-left:0;margin-top:106.3pt;width:481.65pt;height:231.35pt;z-index:251666432;visibility:visible;mso-wrap-style:square;mso-wrap-distance-left:9pt;mso-wrap-distance-top:0;mso-wrap-distance-right:9pt;mso-wrap-distance-bottom:0;mso-position-horizontal:center;mso-position-horizontal-relative:margin;mso-position-vertical:absolute;mso-position-vertical-relative:text;v-text-anchor:middle" o:gfxdata="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" fillcolor="#4472c4 [3204]" strokecolor="#09101d [484]" strokeweight="1pt">
+              <v:rect w14:anchorId="4075D03F" id="Rectangle 6" o:spid="_x0000_s1026" style="position:absolute;margin-left:0;margin-top:106.3pt;width:481.65pt;height:231.35pt;z-index:251666432;visibility:visible;mso-wrap-style:square;mso-wrap-distance-left:9pt;mso-wrap-distance-top:0;mso-wrap-distance-right:9pt;mso-wrap-distance-bottom:0;mso-position-horizontal:center;mso-position-horizontal-relative:margin;mso-position-vertical:absolute;mso-position-vertical-relative:text;v-text-anchor:middle" o:gfxdata="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" fillcolor="#4472c4 [3204]" strokecolor="#09101d [484]" strokeweight="1pt">
                 <w10:wrap anchorx="margin"/>
               </v:rect>
             </w:pict>
@@ -1261,7 +3427,7 @@
           </mc:Choice>
           <mc:Fallback>
             <w:pict>
-              <v:shapetype w14:anchorId="432B48FF" id="_x0000_t67" coordsize="21600,21600" o:spt="67" adj="16200,5400" path="m0@0l@1@0@1,0@2,0@2@0,21600@0,10800,21600xe">
+              <v:shapetype w14:anchorId="3051A71D" id="_x0000_t67" coordsize="21600,21600" o:spt="67" adj="16200,5400" path="m0@0l@1@0@1,0@2,0@2@0,21600@0,10800,21600xe">
                 <v:stroke joinstyle="miter"/>
                 <v:formulas>
                   <v:f eqn="val #0"/>
@@ -1363,7 +3529,7 @@
           </mc:Choice>
           <mc:Fallback>
             <w:pict>
-              <v:rect w14:anchorId="614FBC8F" id="_x0000_s1034" style="position:absolute;margin-left:134.35pt;margin-top:-39.65pt;width:110pt;height:92pt;z-index:251664384;visibility:visible;mso-wrap-style:square;mso-wrap-distance-left:9pt;mso-wrap-distance-top:0;mso-wrap-distance-right:9pt;mso-wrap-distance-bottom:0;mso-position-horizontal:absolute;mso-position-horizontal-relative:text;mso-position-vertical:absolute;mso-position-vertical-relative:text;v-text-anchor:middle" o:gfxdata="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" fillcolor="#4472c4 [3204]" strokecolor="#09101d [484]" strokeweight="1pt">
+              <v:rect w14:anchorId="614FBC8F" id="_x0000_s1050" style="position:absolute;margin-left:134.35pt;margin-top:-39.65pt;width:110pt;height:92pt;z-index:251664384;visibility:visible;mso-wrap-style:square;mso-wrap-distance-left:9pt;mso-wrap-distance-top:0;mso-wrap-distance-right:9pt;mso-wrap-distance-bottom:0;mso-position-horizontal:absolute;mso-position-horizontal-relative:text;mso-position-vertical:absolute;mso-position-vertical-relative:text;v-text-anchor:middle" o:gfxdata="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" fillcolor="#4472c4 [3204]" strokecolor="#09101d [484]" strokeweight="1pt">
                 <v:textbox>
                   <w:txbxContent>
                     <w:p>
@@ -1450,7 +3616,7 @@
           </mc:Choice>
           <mc:Fallback>
             <w:pict>
-              <v:shape w14:anchorId="3598C80A" id="Arrow: Right 3" o:spid="_x0000_s1026" type="#_x0000_t13" style="position:absolute;margin-left:92pt;margin-top:-12pt;width:28pt;height:31pt;z-index:251663360;visibility:visible;mso-wrap-style:square;mso-wrap-distance-left:9pt;mso-wrap-distance-top:0;mso-wrap-distance-right:9pt;mso-wrap-distance-bottom:0;mso-position-horizontal:absolute;mso-position-horizontal-relative:text;mso-position-vertical:absolute;mso-position-vertical-relative:text;v-text-anchor:middle" o:gfxdata="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" adj="10800" fillcolor="#4472c4 [3204]" strokecolor="#09101d [484]" strokeweight="1pt"/>
+              <v:shape w14:anchorId="53E38E75" id="Arrow: Right 3" o:spid="_x0000_s1026" type="#_x0000_t13" style="position:absolute;margin-left:92pt;margin-top:-12pt;width:28pt;height:31pt;z-index:251663360;visibility:visible;mso-wrap-style:square;mso-wrap-distance-left:9pt;mso-wrap-distance-top:0;mso-wrap-distance-right:9pt;mso-wrap-distance-bottom:0;mso-position-horizontal:absolute;mso-position-horizontal-relative:text;mso-position-vertical:absolute;mso-position-vertical-relative:text;v-text-anchor:middle" o:gfxdata="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" adj="10800" fillcolor="#4472c4 [3204]" strokecolor="#09101d [484]" strokeweight="1pt"/>
             </w:pict>
           </mc:Fallback>
         </mc:AlternateContent>
@@ -1518,7 +3684,7 @@
           </mc:Choice>
           <mc:Fallback>
             <w:pict>
-              <v:rect w14:anchorId="37DBDE2F" id="Rectangle 2" o:spid="_x0000_s1026" style="position:absolute;margin-left:3.65pt;margin-top:8.35pt;width:62.65pt;height:29.65pt;z-index:251662336;visibility:visible;mso-wrap-style:square;mso-wrap-distance-left:9pt;mso-wrap-distance-top:0;mso-wrap-distance-right:9pt;mso-wrap-distance-bottom:0;mso-position-horizontal:absolute;mso-position-horizontal-relative:text;mso-position-vertical:absolute;mso-position-vertical-relative:text;v-text-anchor:middle" o:gfxdata="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" fillcolor="#4472c4 [3204]" strokecolor="#09101d [484]" strokeweight="1pt"/>
+              <v:rect w14:anchorId="059E03C2" id="Rectangle 2" o:spid="_x0000_s1026" style="position:absolute;margin-left:3.65pt;margin-top:8.35pt;width:62.65pt;height:29.65pt;z-index:251662336;visibility:visible;mso-wrap-style:square;mso-wrap-distance-left:9pt;mso-wrap-distance-top:0;mso-wrap-distance-right:9pt;mso-wrap-distance-bottom:0;mso-position-horizontal:absolute;mso-position-horizontal-relative:text;mso-position-vertical:absolute;mso-position-vertical-relative:text;v-text-anchor:middle" o:gfxdata="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" fillcolor="#4472c4 [3204]" strokecolor="#09101d [484]" strokeweight="1pt"/>
             </w:pict>
           </mc:Fallback>
         </mc:AlternateContent>
@@ -1586,7 +3752,7 @@
           </mc:Choice>
           <mc:Fallback>
             <w:pict>
-              <v:rect w14:anchorId="68836650" id="Rectangle 2" o:spid="_x0000_s1026" style="position:absolute;margin-left:3.35pt;margin-top:-27.65pt;width:62.65pt;height:29.65pt;z-index:251660288;visibility:visible;mso-wrap-style:square;mso-wrap-distance-left:9pt;mso-wrap-distance-top:0;mso-wrap-distance-right:9pt;mso-wrap-distance-bottom:0;mso-position-horizontal:absolute;mso-position-horizontal-relative:text;mso-position-vertical:absolute;mso-position-vertical-relative:text;v-text-anchor:middle" o:gfxdata="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" fillcolor="#4472c4 [3204]" strokecolor="#09101d [484]" strokeweight="1pt"/>
+              <v:rect w14:anchorId="10966C4D" id="Rectangle 2" o:spid="_x0000_s1026" style="position:absolute;margin-left:3.35pt;margin-top:-27.65pt;width:62.65pt;height:29.65pt;z-index:251660288;visibility:visible;mso-wrap-style:square;mso-wrap-distance-left:9pt;mso-wrap-distance-top:0;mso-wrap-distance-right:9pt;mso-wrap-distance-bottom:0;mso-position-horizontal:absolute;mso-position-horizontal-relative:text;mso-position-vertical:absolute;mso-position-vertical-relative:text;v-text-anchor:middle" o:gfxdata="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" fillcolor="#4472c4 [3204]" strokecolor="#09101d [484]" strokeweight="1pt"/>
             </w:pict>
           </mc:Fallback>
         </mc:AlternateContent>
@@ -1654,7 +3820,7 @@
           </mc:Choice>
           <mc:Fallback>
             <w:pict>
-              <v:roundrect w14:anchorId="4D8A241C" id="Rectangle: Rounded Corners 1" o:spid="_x0000_s1026" style="position:absolute;margin-left:-14.65pt;margin-top:-40pt;width:95.35pt;height:88pt;z-index:251659264;visibility:visible;mso-wrap-style:square;mso-wrap-distance-left:9pt;mso-wrap-distance-top:0;mso-wrap-distance-right:9pt;mso-wrap-distance-bottom:0;mso-position-horizontal:absolute;mso-position-horizontal-relative:text;mso-position-vertical:absolute;mso-position-vertical-relative:text;v-text-anchor:middle" arcsize="10923f" o:gfxdata="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" fillcolor="#4472c4 [3204]" strokecolor="#09101d [484]" strokeweight="1pt">
+              <v:roundrect w14:anchorId="4CC57DAA" id="Rectangle: Rounded Corners 1" o:spid="_x0000_s1026" style="position:absolute;margin-left:-14.65pt;margin-top:-40pt;width:95.35pt;height:88pt;z-index:251659264;visibility:visible;mso-wrap-style:square;mso-wrap-distance-left:9pt;mso-wrap-distance-top:0;mso-wrap-distance-right:9pt;mso-wrap-distance-bottom:0;mso-position-horizontal:absolute;mso-position-horizontal-relative:text;mso-position-vertical:absolute;mso-position-vertical-relative:text;v-text-anchor:middle" arcsize="10923f" o:gfxdata="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" fillcolor="#4472c4 [3204]" strokecolor="#09101d [484]" strokeweight="1pt">
                 <v:stroke joinstyle="miter"/>
               </v:roundrect>
             </w:pict>
@@ -2072,7 +4238,7 @@
   <w:style w:type="paragraph" w:default="1" w:styleId="Normal">
     <w:name w:val="Normal"/>
     <w:qFormat/>
-    <w:rsid w:val="00723456"/>
+    <w:rsid w:val="00055E2B"/>
   </w:style>
   <w:style w:type="character" w:default="1" w:styleId="DefaultParagraphFont">
     <w:name w:val="Default Paragraph Font"/>

--- a/digrams/oop_object.docx
+++ b/digrams/oop_object.docx
@@ -3,6 +3,244 @@
 <w:document xmlns:wpc="http://schemas.microsoft.com/office/word/2010/wordprocessingCanvas" xmlns:cx="http://schemas.microsoft.com/office/drawing/2014/chartex" xmlns:cx1="http://schemas.microsoft.com/office/drawing/2015/9/8/chartex" xmlns:cx2="http://schemas.microsoft.com/office/drawing/2015/10/21/chartex" xmlns:cx3="http://schemas.microsoft.com/office/drawing/2016/5/9/chartex" xmlns:cx4="http://schemas.microsoft.com/office/drawing/2016/5/10/chartex" xmlns:cx5="http://schemas.microsoft.com/office/drawing/2016/5/11/chartex" xmlns:cx6="http://schemas.microsoft.com/office/drawing/2016/5/12/chartex" xmlns:cx7="http://schemas.microsoft.com/office/drawing/2016/5/13/chartex" xmlns:cx8="http://schemas.microsoft.com/office/drawing/2016/5/14/chartex" xmlns:mc="http://schemas.openxmlformats.org/markup-compatibility/2006" xmlns:aink="http://schemas.microsoft.com/office/drawing/2016/ink" xmlns:am3d="http://schemas.microsoft.com/office/drawing/2017/model3d" xmlns:o="urn:schemas-microsoft-com:office:office" xmlns:oel="http://schemas.microsoft.com/office/2019/extlst" xmlns:r="http://schemas.openxmlformats.org/officeDocument/2006/relationships" xmlns:m="http://schemas.openxmlformats.org/officeDocument/2006/math" xmlns:v="urn:schemas-microsoft-com:vml" xmlns:wp14="http://schemas.microsoft.com/office/word/2010/wordprocessingDrawing" xmlns:wp="http://schemas.openxmlformats.org/drawingml/2006/wordprocessingDrawing" xmlns:w10="urn:schemas-microsoft-com:office:word" xmlns:w="http://schemas.openxmlformats.org/wordprocessingml/2006/main" xmlns:w14="http://schemas.microsoft.com/office/word/2010/wordml" xmlns:w15="http://schemas.microsoft.com/office/word/2012/wordml" xmlns:w16cex="http://schemas.microsoft.com/office/word/2018/wordml/cex" xmlns:w16cid="http://schemas.microsoft.com/office/word/2016/wordml/cid" xmlns:w16="http://schemas.microsoft.com/office/word/2018/wordml" xmlns:w16sdtdh="http://schemas.microsoft.com/office/word/2020/wordml/sdtdatahash" xmlns:w16se="http://schemas.microsoft.com/office/word/2015/wordml/symex" xmlns:wpg="http://schemas.microsoft.com/office/word/2010/wordprocessingGroup" xmlns:wpi="http://schemas.microsoft.com/office/word/2010/wordprocessingInk" xmlns:wne="http://schemas.microsoft.com/office/word/2006/wordml" xmlns:wps="http://schemas.microsoft.com/office/word/2010/wordprocessingShape" mc:Ignorable="w14 w15 w16se w16cid w16 w16cex w16sdtdh wp14">
   <w:body>
     <w:p>
+      <w:r>
+        <w:rPr>
+          <w:noProof/>
+        </w:rPr>
+        <mc:AlternateContent>
+          <mc:Choice Requires="wps">
+            <w:drawing>
+              <wp:anchor distT="0" distB="0" distL="114300" distR="114300" simplePos="0" relativeHeight="251706368" behindDoc="0" locked="0" layoutInCell="1" allowOverlap="1" wp14:anchorId="04452201" wp14:editId="14D50823">
+                <wp:simplePos x="0" y="0"/>
+                <wp:positionH relativeFrom="column">
+                  <wp:posOffset>2040467</wp:posOffset>
+                </wp:positionH>
+                <wp:positionV relativeFrom="paragraph">
+                  <wp:posOffset>2683933</wp:posOffset>
+                </wp:positionV>
+                <wp:extent cx="198966" cy="1075267"/>
+                <wp:effectExtent l="0" t="0" r="10795" b="10795"/>
+                <wp:wrapNone/>
+                <wp:docPr id="1168438450" name="Left Brace 20"/>
+                <wp:cNvGraphicFramePr/>
+                <a:graphic xmlns:a="http://schemas.openxmlformats.org/drawingml/2006/main">
+                  <a:graphicData uri="http://schemas.microsoft.com/office/word/2010/wordprocessingShape">
+                    <wps:wsp>
+                      <wps:cNvSpPr/>
+                      <wps:spPr>
+                        <a:xfrm>
+                          <a:off x="0" y="0"/>
+                          <a:ext cx="198966" cy="1075267"/>
+                        </a:xfrm>
+                        <a:prstGeom prst="leftBrace">
+                          <a:avLst/>
+                        </a:prstGeom>
+                        <a:ln>
+                          <a:solidFill>
+                            <a:schemeClr val="tx1"/>
+                          </a:solidFill>
+                        </a:ln>
+                      </wps:spPr>
+                      <wps:style>
+                        <a:lnRef idx="1">
+                          <a:schemeClr val="accent1"/>
+                        </a:lnRef>
+                        <a:fillRef idx="0">
+                          <a:schemeClr val="accent1"/>
+                        </a:fillRef>
+                        <a:effectRef idx="0">
+                          <a:schemeClr val="accent1"/>
+                        </a:effectRef>
+                        <a:fontRef idx="minor">
+                          <a:schemeClr val="tx1"/>
+                        </a:fontRef>
+                      </wps:style>
+                      <wps:bodyPr rot="0" spcFirstLastPara="0" vertOverflow="overflow" horzOverflow="overflow" vert="horz" wrap="square" lIns="91440" tIns="45720" rIns="91440" bIns="45720" numCol="1" spcCol="0" rtlCol="0" fromWordArt="0" anchor="ctr" anchorCtr="0" forceAA="0" compatLnSpc="1">
+                        <a:prstTxWarp prst="textNoShape">
+                          <a:avLst/>
+                        </a:prstTxWarp>
+                        <a:noAutofit/>
+                      </wps:bodyPr>
+                    </wps:wsp>
+                  </a:graphicData>
+                </a:graphic>
+                <wp14:sizeRelH relativeFrom="margin">
+                  <wp14:pctWidth>0</wp14:pctWidth>
+                </wp14:sizeRelH>
+                <wp14:sizeRelV relativeFrom="margin">
+                  <wp14:pctHeight>0</wp14:pctHeight>
+                </wp14:sizeRelV>
+              </wp:anchor>
+            </w:drawing>
+          </mc:Choice>
+          <mc:Fallback>
+            <w:pict>
+              <v:shapetype w14:anchorId="765FBEA9" id="_x0000_t87" coordsize="21600,21600" o:spt="87" adj="1800,10800" path="m21600,qx10800@0l10800@2qy0@11,10800@3l10800@1qy21600,21600e" filled="f">
+                <v:formulas>
+                  <v:f eqn="val #0"/>
+                  <v:f eqn="sum 21600 0 #0"/>
+                  <v:f eqn="sum #1 0 #0"/>
+                  <v:f eqn="sum #1 #0 0"/>
+                  <v:f eqn="prod #0 9598 32768"/>
+                  <v:f eqn="sum 21600 0 @4"/>
+                  <v:f eqn="sum 21600 0 #1"/>
+                  <v:f eqn="min #1 @6"/>
+                  <v:f eqn="prod @7 1 2"/>
+                  <v:f eqn="prod #0 2 1"/>
+                  <v:f eqn="sum 21600 0 @9"/>
+                  <v:f eqn="val #1"/>
+                </v:formulas>
+                <v:path arrowok="t" o:connecttype="custom" o:connectlocs="21600,0;0,10800;21600,21600" textboxrect="13963,@4,21600,@5"/>
+                <v:handles>
+                  <v:h position="center,#0" yrange="0,@8"/>
+                  <v:h position="topLeft,#1" yrange="@9,@10"/>
+                </v:handles>
+              </v:shapetype>
+              <v:shape id="Left Brace 20" o:spid="_x0000_s1026" type="#_x0000_t87" style="position:absolute;margin-left:160.65pt;margin-top:211.35pt;width:15.65pt;height:84.65pt;z-index:251706368;visibility:visible;mso-wrap-style:square;mso-width-percent:0;mso-height-percent:0;mso-wrap-distance-left:9pt;mso-wrap-distance-top:0;mso-wrap-distance-right:9pt;mso-wrap-distance-bottom:0;mso-position-horizontal:absolute;mso-position-horizontal-relative:text;mso-position-vertical:absolute;mso-position-vertical-relative:text;mso-width-percent:0;mso-height-percent:0;mso-width-relative:margin;mso-height-relative:margin;v-text-anchor:middle" o:gfxdata="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" adj="333" strokecolor="black [3213]" strokeweight=".5pt">
+                <v:stroke joinstyle="miter"/>
+              </v:shape>
+            </w:pict>
+          </mc:Fallback>
+        </mc:AlternateContent>
+      </w:r>
+      <w:r>
+        <w:rPr>
+          <w:noProof/>
+        </w:rPr>
+        <mc:AlternateContent>
+          <mc:Choice Requires="wps">
+            <w:drawing>
+              <wp:anchor distT="0" distB="0" distL="114300" distR="114300" simplePos="0" relativeHeight="251680768" behindDoc="0" locked="0" layoutInCell="1" allowOverlap="1" wp14:anchorId="2EB4AD85" wp14:editId="4033D25F">
+                <wp:simplePos x="0" y="0"/>
+                <wp:positionH relativeFrom="column">
+                  <wp:posOffset>-804333</wp:posOffset>
+                </wp:positionH>
+                <wp:positionV relativeFrom="paragraph">
+                  <wp:posOffset>2967567</wp:posOffset>
+                </wp:positionV>
+                <wp:extent cx="1129241" cy="423333"/>
+                <wp:effectExtent l="0" t="0" r="13970" b="15240"/>
+                <wp:wrapNone/>
+                <wp:docPr id="1453944559" name="Rectangle 15"/>
+                <wp:cNvGraphicFramePr/>
+                <a:graphic xmlns:a="http://schemas.openxmlformats.org/drawingml/2006/main">
+                  <a:graphicData uri="http://schemas.microsoft.com/office/word/2010/wordprocessingShape">
+                    <wps:wsp>
+                      <wps:cNvSpPr/>
+                      <wps:spPr>
+                        <a:xfrm>
+                          <a:off x="0" y="0"/>
+                          <a:ext cx="1129241" cy="423333"/>
+                        </a:xfrm>
+                        <a:prstGeom prst="rect">
+                          <a:avLst/>
+                        </a:prstGeom>
+                        <a:solidFill>
+                          <a:schemeClr val="accent2">
+                            <a:lumMod val="75000"/>
+                          </a:schemeClr>
+                        </a:solidFill>
+                      </wps:spPr>
+                      <wps:style>
+                        <a:lnRef idx="2">
+                          <a:schemeClr val="accent1">
+                            <a:shade val="15000"/>
+                          </a:schemeClr>
+                        </a:lnRef>
+                        <a:fillRef idx="1">
+                          <a:schemeClr val="accent1"/>
+                        </a:fillRef>
+                        <a:effectRef idx="0">
+                          <a:schemeClr val="accent1"/>
+                        </a:effectRef>
+                        <a:fontRef idx="minor">
+                          <a:schemeClr val="lt1"/>
+                        </a:fontRef>
+                      </wps:style>
+                      <wps:txbx>
+                        <w:txbxContent>
+                          <w:p>
+                            <w:pPr>
+                              <w:jc w:val="center"/>
+                            </w:pPr>
+                            <w:r>
+                              <w:t xml:space="preserve">LMV </w:t>
+                            </w:r>
+                            <w:proofErr w:type="spellStart"/>
+                            <w:r>
+                              <w:t>creta</w:t>
+                            </w:r>
+                            <w:proofErr w:type="spellEnd"/>
+                            <w:r>
+                              <w:t xml:space="preserve"> </w:t>
+                            </w:r>
+                            <w:r>
+                              <w:t>=</w:t>
+                            </w:r>
+                            <w:r>
+                              <w:t xml:space="preserve"> </w:t>
+                            </w:r>
+                            <w:r>
+                              <w:t xml:space="preserve">new </w:t>
+                            </w:r>
+                          </w:p>
+                        </w:txbxContent>
+                      </wps:txbx>
+                      <wps:bodyPr rot="0" spcFirstLastPara="0" vertOverflow="overflow" horzOverflow="overflow" vert="horz" wrap="square" lIns="91440" tIns="45720" rIns="91440" bIns="45720" numCol="1" spcCol="0" rtlCol="0" fromWordArt="0" anchor="ctr" anchorCtr="0" forceAA="0" compatLnSpc="1">
+                        <a:prstTxWarp prst="textNoShape">
+                          <a:avLst/>
+                        </a:prstTxWarp>
+                        <a:noAutofit/>
+                      </wps:bodyPr>
+                    </wps:wsp>
+                  </a:graphicData>
+                </a:graphic>
+                <wp14:sizeRelH relativeFrom="margin">
+                  <wp14:pctWidth>0</wp14:pctWidth>
+                </wp14:sizeRelH>
+                <wp14:sizeRelV relativeFrom="margin">
+                  <wp14:pctHeight>0</wp14:pctHeight>
+                </wp14:sizeRelV>
+              </wp:anchor>
+            </w:drawing>
+          </mc:Choice>
+          <mc:Fallback>
+            <w:pict>
+              <v:rect w14:anchorId="2EB4AD85" id="Rectangle 15" o:spid="_x0000_s1026" style="position:absolute;margin-left:-63.35pt;margin-top:233.65pt;width:88.9pt;height:33.35pt;z-index:251680768;visibility:visible;mso-wrap-style:square;mso-width-percent:0;mso-height-percent:0;mso-wrap-distance-left:9pt;mso-wrap-distance-top:0;mso-wrap-distance-right:9pt;mso-wrap-distance-bottom:0;mso-position-horizontal:absolute;mso-position-horizontal-relative:text;mso-position-vertical:absolute;mso-position-vertical-relative:text;mso-width-percent:0;mso-height-percent:0;mso-width-relative:margin;mso-height-relative:margin;v-text-anchor:middle" o:gfxdata="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" fillcolor="#c45911 [2405]" strokecolor="#09101d [484]" strokeweight="1pt">
+                <v:textbox>
+                  <w:txbxContent>
+                    <w:p>
+                      <w:pPr>
+                        <w:jc w:val="center"/>
+                      </w:pPr>
+                      <w:r>
+                        <w:t xml:space="preserve">LMV </w:t>
+                      </w:r>
+                      <w:proofErr w:type="spellStart"/>
+                      <w:r>
+                        <w:t>creta</w:t>
+                      </w:r>
+                      <w:proofErr w:type="spellEnd"/>
+                      <w:r>
+                        <w:t xml:space="preserve"> </w:t>
+                      </w:r>
+                      <w:r>
+                        <w:t>=</w:t>
+                      </w:r>
+                      <w:r>
+                        <w:t xml:space="preserve"> </w:t>
+                      </w:r>
+                      <w:r>
+                        <w:t xml:space="preserve">new </w:t>
+                      </w:r>
+                    </w:p>
+                  </w:txbxContent>
+                </v:textbox>
+              </v:rect>
+            </w:pict>
+          </mc:Fallback>
+        </mc:AlternateContent>
+      </w:r>
       <w:r>
         <w:rPr>
           <w:noProof/>
@@ -1024,7 +1262,7 @@
         <mc:AlternateContent>
           <mc:Choice Requires="wps">
             <w:drawing>
-              <wp:anchor distT="0" distB="0" distL="114300" distR="114300" simplePos="0" relativeHeight="251707392" behindDoc="0" locked="0" layoutInCell="1" allowOverlap="1" wp14:anchorId="5564CF5D" wp14:editId="3D7AA81B">
+              <wp:anchor distT="0" distB="0" distL="114300" distR="114300" simplePos="0" relativeHeight="251707392" behindDoc="0" locked="0" layoutInCell="1" allowOverlap="1" wp14:anchorId="5564CF5D" wp14:editId="0C3B37DD">
                 <wp:simplePos x="0" y="0"/>
                 <wp:positionH relativeFrom="column">
                   <wp:posOffset>820843</wp:posOffset>
@@ -1079,105 +1317,12 @@
           </mc:Choice>
           <mc:Fallback>
             <w:pict>
-              <v:shape w14:anchorId="509B6CC2" id="Straight Arrow Connector 21" o:spid="_x0000_s1026" type="#_x0000_t32" style="position:absolute;margin-left:64.65pt;margin-top:207.3pt;width:94.9pt;height:36.35pt;flip:y;z-index:251707392;visibility:visible;mso-wrap-style:square;mso-wrap-distance-left:9pt;mso-wrap-distance-top:0;mso-wrap-distance-right:9pt;mso-wrap-distance-bottom:0;mso-position-horizontal:absolute;mso-position-horizontal-relative:text;mso-position-vertical:absolute;mso-position-vertical-relative:text" o:gfxdata="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" strokecolor="black [3213]" strokeweight=".5pt">
+              <v:shapetype w14:anchorId="733C8994" id="_x0000_t32" coordsize="21600,21600" o:spt="32" o:oned="t" path="m,l21600,21600e" filled="f">
+                <v:path arrowok="t" fillok="f" o:connecttype="none"/>
+                <o:lock v:ext="edit" shapetype="t"/>
+              </v:shapetype>
+              <v:shape id="Straight Arrow Connector 21" o:spid="_x0000_s1026" type="#_x0000_t32" style="position:absolute;margin-left:64.65pt;margin-top:207.3pt;width:94.9pt;height:36.35pt;flip:y;z-index:251707392;visibility:visible;mso-wrap-style:square;mso-wrap-distance-left:9pt;mso-wrap-distance-top:0;mso-wrap-distance-right:9pt;mso-wrap-distance-bottom:0;mso-position-horizontal:absolute;mso-position-horizontal-relative:text;mso-position-vertical:absolute;mso-position-vertical-relative:text" o:gfxdata="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" strokecolor="black [3213]" strokeweight=".5pt">
                 <v:stroke endarrow="block" joinstyle="miter"/>
-              </v:shape>
-            </w:pict>
-          </mc:Fallback>
-        </mc:AlternateContent>
-      </w:r>
-      <w:r>
-        <w:rPr>
-          <w:noProof/>
-        </w:rPr>
-        <mc:AlternateContent>
-          <mc:Choice Requires="wps">
-            <w:drawing>
-              <wp:anchor distT="0" distB="0" distL="114300" distR="114300" simplePos="0" relativeHeight="251706368" behindDoc="0" locked="0" layoutInCell="1" allowOverlap="1" wp14:anchorId="04452201" wp14:editId="068F6BEF">
-                <wp:simplePos x="0" y="0"/>
-                <wp:positionH relativeFrom="column">
-                  <wp:posOffset>1866901</wp:posOffset>
-                </wp:positionH>
-                <wp:positionV relativeFrom="paragraph">
-                  <wp:posOffset>2696633</wp:posOffset>
-                </wp:positionV>
-                <wp:extent cx="167852" cy="1278467"/>
-                <wp:effectExtent l="0" t="0" r="22860" b="17145"/>
-                <wp:wrapNone/>
-                <wp:docPr id="1168438450" name="Left Brace 20"/>
-                <wp:cNvGraphicFramePr/>
-                <a:graphic xmlns:a="http://schemas.openxmlformats.org/drawingml/2006/main">
-                  <a:graphicData uri="http://schemas.microsoft.com/office/word/2010/wordprocessingShape">
-                    <wps:wsp>
-                      <wps:cNvSpPr/>
-                      <wps:spPr>
-                        <a:xfrm>
-                          <a:off x="0" y="0"/>
-                          <a:ext cx="167852" cy="1278467"/>
-                        </a:xfrm>
-                        <a:prstGeom prst="leftBrace">
-                          <a:avLst/>
-                        </a:prstGeom>
-                        <a:ln>
-                          <a:solidFill>
-                            <a:schemeClr val="tx1"/>
-                          </a:solidFill>
-                        </a:ln>
-                      </wps:spPr>
-                      <wps:style>
-                        <a:lnRef idx="1">
-                          <a:schemeClr val="accent1"/>
-                        </a:lnRef>
-                        <a:fillRef idx="0">
-                          <a:schemeClr val="accent1"/>
-                        </a:fillRef>
-                        <a:effectRef idx="0">
-                          <a:schemeClr val="accent1"/>
-                        </a:effectRef>
-                        <a:fontRef idx="minor">
-                          <a:schemeClr val="tx1"/>
-                        </a:fontRef>
-                      </wps:style>
-                      <wps:bodyPr rot="0" spcFirstLastPara="0" vertOverflow="overflow" horzOverflow="overflow" vert="horz" wrap="square" lIns="91440" tIns="45720" rIns="91440" bIns="45720" numCol="1" spcCol="0" rtlCol="0" fromWordArt="0" anchor="ctr" anchorCtr="0" forceAA="0" compatLnSpc="1">
-                        <a:prstTxWarp prst="textNoShape">
-                          <a:avLst/>
-                        </a:prstTxWarp>
-                        <a:noAutofit/>
-                      </wps:bodyPr>
-                    </wps:wsp>
-                  </a:graphicData>
-                </a:graphic>
-                <wp14:sizeRelH relativeFrom="margin">
-                  <wp14:pctWidth>0</wp14:pctWidth>
-                </wp14:sizeRelH>
-              </wp:anchor>
-            </w:drawing>
-          </mc:Choice>
-          <mc:Fallback>
-            <w:pict>
-              <v:shapetype w14:anchorId="486796AA" id="_x0000_t87" coordsize="21600,21600" o:spt="87" adj="1800,10800" path="m21600,qx10800@0l10800@2qy0@11,10800@3l10800@1qy21600,21600e" filled="f">
-                <v:formulas>
-                  <v:f eqn="val #0"/>
-                  <v:f eqn="sum 21600 0 #0"/>
-                  <v:f eqn="sum #1 0 #0"/>
-                  <v:f eqn="sum #1 #0 0"/>
-                  <v:f eqn="prod #0 9598 32768"/>
-                  <v:f eqn="sum 21600 0 @4"/>
-                  <v:f eqn="sum 21600 0 #1"/>
-                  <v:f eqn="min #1 @6"/>
-                  <v:f eqn="prod @7 1 2"/>
-                  <v:f eqn="prod #0 2 1"/>
-                  <v:f eqn="sum 21600 0 @9"/>
-                  <v:f eqn="val #1"/>
-                </v:formulas>
-                <v:path arrowok="t" o:connecttype="custom" o:connectlocs="21600,0;0,10800;21600,21600" textboxrect="13963,@4,21600,@5"/>
-                <v:handles>
-                  <v:h position="center,#0" yrange="0,@8"/>
-                  <v:h position="topLeft,#1" yrange="@9,@10"/>
-                </v:handles>
-              </v:shapetype>
-              <v:shape id="Left Brace 20" o:spid="_x0000_s1026" type="#_x0000_t87" style="position:absolute;margin-left:147pt;margin-top:212.35pt;width:13.2pt;height:100.65pt;z-index:251706368;visibility:visible;mso-wrap-style:square;mso-width-percent:0;mso-wrap-distance-left:9pt;mso-wrap-distance-top:0;mso-wrap-distance-right:9pt;mso-wrap-distance-bottom:0;mso-position-horizontal:absolute;mso-position-horizontal-relative:text;mso-position-vertical:absolute;mso-position-vertical-relative:text;mso-width-percent:0;mso-width-relative:margin;v-text-anchor:middle" o:gfxdata="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" adj="236" strokecolor="black [3213]" strokeweight=".5pt">
-                <v:stroke joinstyle="miter"/>
               </v:shape>
             </w:pict>
           </mc:Fallback>
@@ -1806,15 +1951,15 @@
         <mc:AlternateContent>
           <mc:Choice Requires="wps">
             <w:drawing>
-              <wp:anchor distT="0" distB="0" distL="114300" distR="114300" simplePos="0" relativeHeight="251692032" behindDoc="0" locked="0" layoutInCell="1" allowOverlap="1" wp14:anchorId="52D3BC59" wp14:editId="694F1B25">
+              <wp:anchor distT="0" distB="0" distL="114300" distR="114300" simplePos="0" relativeHeight="251692032" behindDoc="0" locked="0" layoutInCell="1" allowOverlap="1" wp14:anchorId="52D3BC59" wp14:editId="43D60F6F">
                 <wp:simplePos x="0" y="0"/>
                 <wp:positionH relativeFrom="column">
-                  <wp:posOffset>2912533</wp:posOffset>
+                  <wp:posOffset>2912110</wp:posOffset>
                 </wp:positionH>
                 <wp:positionV relativeFrom="paragraph">
                   <wp:posOffset>3441700</wp:posOffset>
                 </wp:positionV>
-                <wp:extent cx="664634" cy="287867"/>
+                <wp:extent cx="664210" cy="287655"/>
                 <wp:effectExtent l="0" t="0" r="21590" b="17145"/>
                 <wp:wrapNone/>
                 <wp:docPr id="1974189857" name="Text Box 16"/>
@@ -1826,15 +1971,15 @@
                       <wps:spPr>
                         <a:xfrm>
                           <a:off x="0" y="0"/>
-                          <a:ext cx="664634" cy="287867"/>
+                          <a:ext cx="664210" cy="287655"/>
                         </a:xfrm>
                         <a:prstGeom prst="rect">
                           <a:avLst/>
                         </a:prstGeom>
                         <a:solidFill>
-                          <a:schemeClr val="accent3">
-                            <a:lumMod val="40000"/>
-                            <a:lumOff val="60000"/>
+                          <a:schemeClr val="tx2">
+                            <a:lumMod val="60000"/>
+                            <a:lumOff val="40000"/>
                           </a:schemeClr>
                         </a:solidFill>
                         <a:ln w="6350">
@@ -1866,7 +2011,11 @@
           </mc:Choice>
           <mc:Fallback>
             <w:pict>
-              <v:shape w14:anchorId="52D3BC59" id="_x0000_s1037" type="#_x0000_t202" style="position:absolute;margin-left:229.35pt;margin-top:271pt;width:52.35pt;height:22.65pt;z-index:251692032;visibility:visible;mso-wrap-style:square;mso-wrap-distance-left:9pt;mso-wrap-distance-top:0;mso-wrap-distance-right:9pt;mso-wrap-distance-bottom:0;mso-position-horizontal:absolute;mso-position-horizontal-relative:text;mso-position-vertical:absolute;mso-position-vertical-relative:text;v-text-anchor:top" o:gfxdata="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" fillcolor="#dbdbdb [1302]" strokeweight=".5pt">
+              <v:shapetype w14:anchorId="52D3BC59" id="_x0000_t202" coordsize="21600,21600" o:spt="202" path="m,l,21600r21600,l21600,xe">
+                <v:stroke joinstyle="miter"/>
+                <v:path gradientshapeok="t" o:connecttype="rect"/>
+              </v:shapetype>
+              <v:shape id="_x0000_s1038" type="#_x0000_t202" style="position:absolute;margin-left:229.3pt;margin-top:271pt;width:52.3pt;height:22.65pt;z-index:251692032;visibility:visible;mso-wrap-style:square;mso-wrap-distance-left:9pt;mso-wrap-distance-top:0;mso-wrap-distance-right:9pt;mso-wrap-distance-bottom:0;mso-position-horizontal:absolute;mso-position-horizontal-relative:text;mso-position-vertical:absolute;mso-position-vertical-relative:text;v-text-anchor:top" o:gfxdata="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" fillcolor="#8496b0 [1951]" strokeweight=".5pt">
                 <v:textbox>
                   <w:txbxContent>
                     <w:p>
@@ -2184,7 +2333,7 @@
         <mc:AlternateContent>
           <mc:Choice Requires="wps">
             <w:drawing>
-              <wp:anchor distT="0" distB="0" distL="114300" distR="114300" simplePos="0" relativeHeight="251681792" behindDoc="0" locked="0" layoutInCell="1" allowOverlap="1" wp14:anchorId="5F3BCC93" wp14:editId="26AFAF28">
+              <wp:anchor distT="0" distB="0" distL="114300" distR="114300" simplePos="0" relativeHeight="251681792" behindDoc="0" locked="0" layoutInCell="1" allowOverlap="1" wp14:anchorId="5F3BCC93" wp14:editId="0EB1998F">
                 <wp:simplePos x="0" y="0"/>
                 <wp:positionH relativeFrom="column">
                   <wp:posOffset>2150533</wp:posOffset>
@@ -2240,118 +2389,13 @@
           </mc:Choice>
           <mc:Fallback>
             <w:pict>
-              <v:shape w14:anchorId="5F3BCC93" id="_x0000_s1042" type="#_x0000_t202" style="position:absolute;margin-left:169.35pt;margin-top:211pt;width:52.35pt;height:22.65pt;z-index:251681792;visibility:visible;mso-wrap-style:square;mso-wrap-distance-left:9pt;mso-wrap-distance-top:0;mso-wrap-distance-right:9pt;mso-wrap-distance-bottom:0;mso-position-horizontal:absolute;mso-position-horizontal-relative:text;mso-position-vertical:absolute;mso-position-vertical-relative:text;v-text-anchor:top" o:gfxdata="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" fillcolor="#8496b0 [1951]" strokeweight=".5pt">
+              <v:shape w14:anchorId="5F3BCC93" id="_x0000_s1043" type="#_x0000_t202" style="position:absolute;margin-left:169.35pt;margin-top:211pt;width:52.35pt;height:22.65pt;z-index:251681792;visibility:visible;mso-wrap-style:square;mso-wrap-distance-left:9pt;mso-wrap-distance-top:0;mso-wrap-distance-right:9pt;mso-wrap-distance-bottom:0;mso-position-horizontal:absolute;mso-position-horizontal-relative:text;mso-position-vertical:absolute;mso-position-vertical-relative:text;v-text-anchor:top" o:gfxdata="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" fillcolor="#8496b0 [1951]" strokeweight=".5pt">
                 <v:textbox>
                   <w:txbxContent>
                     <w:p/>
                   </w:txbxContent>
                 </v:textbox>
               </v:shape>
-            </w:pict>
-          </mc:Fallback>
-        </mc:AlternateContent>
-      </w:r>
-      <w:r>
-        <w:rPr>
-          <w:noProof/>
-        </w:rPr>
-        <mc:AlternateContent>
-          <mc:Choice Requires="wps">
-            <w:drawing>
-              <wp:anchor distT="0" distB="0" distL="114300" distR="114300" simplePos="0" relativeHeight="251680768" behindDoc="0" locked="0" layoutInCell="1" allowOverlap="1" wp14:anchorId="2EB4AD85" wp14:editId="6E786944">
-                <wp:simplePos x="0" y="0"/>
-                <wp:positionH relativeFrom="column">
-                  <wp:posOffset>-186267</wp:posOffset>
-                </wp:positionH>
-                <wp:positionV relativeFrom="paragraph">
-                  <wp:posOffset>2967567</wp:posOffset>
-                </wp:positionV>
-                <wp:extent cx="511599" cy="274955"/>
-                <wp:effectExtent l="0" t="0" r="22225" b="10795"/>
-                <wp:wrapNone/>
-                <wp:docPr id="1453944559" name="Rectangle 15"/>
-                <wp:cNvGraphicFramePr/>
-                <a:graphic xmlns:a="http://schemas.openxmlformats.org/drawingml/2006/main">
-                  <a:graphicData uri="http://schemas.microsoft.com/office/word/2010/wordprocessingShape">
-                    <wps:wsp>
-                      <wps:cNvSpPr/>
-                      <wps:spPr>
-                        <a:xfrm>
-                          <a:off x="0" y="0"/>
-                          <a:ext cx="511599" cy="274955"/>
-                        </a:xfrm>
-                        <a:prstGeom prst="rect">
-                          <a:avLst/>
-                        </a:prstGeom>
-                        <a:solidFill>
-                          <a:schemeClr val="accent2">
-                            <a:lumMod val="75000"/>
-                          </a:schemeClr>
-                        </a:solidFill>
-                      </wps:spPr>
-                      <wps:style>
-                        <a:lnRef idx="2">
-                          <a:schemeClr val="accent1">
-                            <a:shade val="15000"/>
-                          </a:schemeClr>
-                        </a:lnRef>
-                        <a:fillRef idx="1">
-                          <a:schemeClr val="accent1"/>
-                        </a:fillRef>
-                        <a:effectRef idx="0">
-                          <a:schemeClr val="accent1"/>
-                        </a:effectRef>
-                        <a:fontRef idx="minor">
-                          <a:schemeClr val="lt1"/>
-                        </a:fontRef>
-                      </wps:style>
-                      <wps:txbx>
-                        <w:txbxContent>
-                          <w:p>
-                            <w:pPr>
-                              <w:jc w:val="center"/>
-                            </w:pPr>
-                            <w:proofErr w:type="spellStart"/>
-                            <w:r>
-                              <w:t>creta</w:t>
-                            </w:r>
-                            <w:proofErr w:type="spellEnd"/>
-                          </w:p>
-                        </w:txbxContent>
-                      </wps:txbx>
-                      <wps:bodyPr rot="0" spcFirstLastPara="0" vertOverflow="overflow" horzOverflow="overflow" vert="horz" wrap="square" lIns="91440" tIns="45720" rIns="91440" bIns="45720" numCol="1" spcCol="0" rtlCol="0" fromWordArt="0" anchor="ctr" anchorCtr="0" forceAA="0" compatLnSpc="1">
-                        <a:prstTxWarp prst="textNoShape">
-                          <a:avLst/>
-                        </a:prstTxWarp>
-                        <a:noAutofit/>
-                      </wps:bodyPr>
-                    </wps:wsp>
-                  </a:graphicData>
-                </a:graphic>
-                <wp14:sizeRelH relativeFrom="margin">
-                  <wp14:pctWidth>0</wp14:pctWidth>
-                </wp14:sizeRelH>
-              </wp:anchor>
-            </w:drawing>
-          </mc:Choice>
-          <mc:Fallback>
-            <w:pict>
-              <v:rect w14:anchorId="2EB4AD85" id="_x0000_s1043" style="position:absolute;margin-left:-14.65pt;margin-top:233.65pt;width:40.3pt;height:21.65pt;z-index:251680768;visibility:visible;mso-wrap-style:square;mso-width-percent:0;mso-wrap-distance-left:9pt;mso-wrap-distance-top:0;mso-wrap-distance-right:9pt;mso-wrap-distance-bottom:0;mso-position-horizontal:absolute;mso-position-horizontal-relative:text;mso-position-vertical:absolute;mso-position-vertical-relative:text;mso-width-percent:0;mso-width-relative:margin;v-text-anchor:middle" o:gfxdata="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" fillcolor="#c45911 [2405]" strokecolor="#09101d [484]" strokeweight="1pt">
-                <v:textbox>
-                  <w:txbxContent>
-                    <w:p>
-                      <w:pPr>
-                        <w:jc w:val="center"/>
-                      </w:pPr>
-                      <w:proofErr w:type="spellStart"/>
-                      <w:r>
-                        <w:t>creta</w:t>
-                      </w:r>
-                      <w:proofErr w:type="spellEnd"/>
-                    </w:p>
-                  </w:txbxContent>
-                </v:textbox>
-              </v:rect>
             </w:pict>
           </mc:Fallback>
         </mc:AlternateContent>
